--- a/设计模式/代理模式.docx
+++ b/设计模式/代理模式.docx
@@ -1,6 +1,6 @@
 
 <file path=word/document.xml><?xml version="1.0" encoding="utf-8"?>
-<w:document xmlns:wpc="http://schemas.microsoft.com/office/word/2010/wordprocessingCanvas" xmlns:cx="http://schemas.microsoft.com/office/drawing/2014/chartex" xmlns:mc="http://schemas.openxmlformats.org/markup-compatibility/2006" xmlns:o="urn:schemas-microsoft-com:office:office" xmlns:r="http://schemas.openxmlformats.org/officeDocument/2006/relationships" xmlns:m="http://schemas.openxmlformats.org/officeDocument/2006/math" xmlns:v="urn:schemas-microsoft-com:vml" xmlns:wp14="http://schemas.microsoft.com/office/word/2010/wordprocessingDrawing" xmlns:wp="http://schemas.openxmlformats.org/drawingml/2006/wordprocessingDrawing" xmlns:w10="urn:schemas-microsoft-com:office:word" xmlns:w="http://schemas.openxmlformats.org/wordprocessingml/2006/main" xmlns:w14="http://schemas.microsoft.com/office/word/2010/wordml" xmlns:w15="http://schemas.microsoft.com/office/word/2012/wordml" xmlns:w16se="http://schemas.microsoft.com/office/word/2015/wordml/symex" xmlns:wpg="http://schemas.microsoft.com/office/word/2010/wordprocessingGroup" xmlns:wpi="http://schemas.microsoft.com/office/word/2010/wordprocessingInk" xmlns:wne="http://schemas.microsoft.com/office/word/2006/wordml" xmlns:wps="http://schemas.microsoft.com/office/word/2010/wordprocessingShape" mc:Ignorable="w14 w15 w16se wp14">
+<w:document xmlns:wpc="http://schemas.microsoft.com/office/word/2010/wordprocessingCanvas" xmlns:cx="http://schemas.microsoft.com/office/drawing/2014/chartex" xmlns:cx1="http://schemas.microsoft.com/office/drawing/2015/9/8/chartex" xmlns:cx2="http://schemas.microsoft.com/office/drawing/2015/10/21/chartex" xmlns:cx3="http://schemas.microsoft.com/office/drawing/2016/5/9/chartex" xmlns:cx4="http://schemas.microsoft.com/office/drawing/2016/5/10/chartex" xmlns:cx5="http://schemas.microsoft.com/office/drawing/2016/5/11/chartex" xmlns:cx6="http://schemas.microsoft.com/office/drawing/2016/5/12/chartex" xmlns:cx7="http://schemas.microsoft.com/office/drawing/2016/5/13/chartex" xmlns:cx8="http://schemas.microsoft.com/office/drawing/2016/5/14/chartex" xmlns:mc="http://schemas.openxmlformats.org/markup-compatibility/2006" xmlns:aink="http://schemas.microsoft.com/office/drawing/2016/ink" xmlns:am3d="http://schemas.microsoft.com/office/drawing/2017/model3d" xmlns:o="urn:schemas-microsoft-com:office:office" xmlns:r="http://schemas.openxmlformats.org/officeDocument/2006/relationships" xmlns:m="http://schemas.openxmlformats.org/officeDocument/2006/math" xmlns:v="urn:schemas-microsoft-com:vml" xmlns:wp14="http://schemas.microsoft.com/office/word/2010/wordprocessingDrawing" xmlns:wp="http://schemas.openxmlformats.org/drawingml/2006/wordprocessingDrawing" xmlns:w10="urn:schemas-microsoft-com:office:word" xmlns:w="http://schemas.openxmlformats.org/wordprocessingml/2006/main" xmlns:w14="http://schemas.microsoft.com/office/word/2010/wordml" xmlns:w15="http://schemas.microsoft.com/office/word/2012/wordml" xmlns:w16cid="http://schemas.microsoft.com/office/word/2016/wordml/cid" xmlns:w16se="http://schemas.microsoft.com/office/word/2015/wordml/symex" xmlns:wpg="http://schemas.microsoft.com/office/word/2010/wordprocessingGroup" xmlns:wpi="http://schemas.microsoft.com/office/word/2010/wordprocessingInk" xmlns:wne="http://schemas.microsoft.com/office/word/2006/wordml" xmlns:wps="http://schemas.microsoft.com/office/word/2010/wordprocessingShape" mc:Ignorable="w14 w15 w16se w16cid wp14">
   <w:body>
     <w:p>
       <w:pPr>
@@ -70,9 +70,6 @@
           <w:numId w:val="23"/>
         </w:numPr>
         <w:ind w:firstLineChars="0"/>
-        <w:rPr>
-          <w:rFonts w:hint="eastAsia"/>
-        </w:rPr>
       </w:pPr>
       <w:r>
         <w:rPr>
@@ -93,11 +90,6 @@
       </w:r>
     </w:p>
     <w:p>
-      <w:pPr>
-        <w:rPr>
-          <w:rFonts w:hint="eastAsia"/>
-        </w:rPr>
-      </w:pPr>
       <w:r>
         <w:rPr>
           <w:noProof/>
@@ -179,7 +171,19 @@
         <w:rPr>
           <w:rFonts w:hint="eastAsia"/>
         </w:rPr>
-        <w:t>静态代理是指代理类Proxy在编译器就已经实现好的。</w:t>
+        <w:t>静态代理是指代理类Proxy在编译</w:t>
+      </w:r>
+      <w:r>
+        <w:rPr>
+          <w:rFonts w:hint="eastAsia"/>
+        </w:rPr>
+        <w:t>期</w:t>
+      </w:r>
+      <w:r>
+        <w:rPr>
+          <w:rFonts w:hint="eastAsia"/>
+        </w:rPr>
+        <w:t>就已经实现好的。</w:t>
       </w:r>
     </w:p>
     <w:p>
@@ -219,11 +223,19 @@
         <w:rPr>
           <w:rFonts w:hint="eastAsia"/>
         </w:rPr>
-        <w:t>Client使用Proxy之前，需要创建一个Real</w:t>
+        <w:t>Client使用Proxy之前，需要创建一个</w:t>
+      </w:r>
+      <w:proofErr w:type="spellStart"/>
+      <w:r>
+        <w:rPr>
+          <w:rFonts w:hint="eastAsia"/>
+        </w:rPr>
+        <w:t>Real</w:t>
       </w:r>
       <w:r>
         <w:t>Subjec</w:t>
       </w:r>
+      <w:proofErr w:type="spellEnd"/>
       <w:r>
         <w:rPr>
           <w:rFonts w:hint="eastAsia"/>
@@ -244,7 +256,21 @@
         <w:rPr>
           <w:rFonts w:hint="eastAsia"/>
         </w:rPr>
-        <w:t>Client通过Proxy提供的接口，间接访问Target的方法</w:t>
+        <w:t>Client通过Proxy提供的接口，</w:t>
+      </w:r>
+      <w:proofErr w:type="gramStart"/>
+      <w:r>
+        <w:rPr>
+          <w:rFonts w:hint="eastAsia"/>
+        </w:rPr>
+        <w:t>间接访问</w:t>
+      </w:r>
+      <w:proofErr w:type="gramEnd"/>
+      <w:r>
+        <w:rPr>
+          <w:rFonts w:hint="eastAsia"/>
+        </w:rPr>
+        <w:t>Target的方法</w:t>
       </w:r>
     </w:p>
     <w:p>
@@ -259,8 +285,16 @@
         <w:rPr>
           <w:rFonts w:hint="eastAsia"/>
         </w:rPr>
-        <w:t>Subject、Proxy、RealSubject</w:t>
-      </w:r>
+        <w:t>Subject、Proxy、</w:t>
+      </w:r>
+      <w:proofErr w:type="spellStart"/>
+      <w:r>
+        <w:rPr>
+          <w:rFonts w:hint="eastAsia"/>
+        </w:rPr>
+        <w:t>RealSubject</w:t>
+      </w:r>
+      <w:proofErr w:type="spellEnd"/>
       <w:r>
         <w:rPr>
           <w:rFonts w:hint="eastAsia"/>
@@ -269,6 +303,7 @@
       </w:r>
       <w:bookmarkStart w:id="0" w:name="OLE_LINK1"/>
       <w:bookmarkStart w:id="1" w:name="OLE_LINK2"/>
+      <w:proofErr w:type="spellStart"/>
       <w:r>
         <w:rPr>
           <w:rFonts w:hint="eastAsia"/>
@@ -281,28 +316,41 @@
         <w:rPr>
           <w:rFonts w:hint="eastAsia"/>
         </w:rPr>
-        <w:t>t；</w:t>
+        <w:t>t</w:t>
+      </w:r>
+      <w:proofErr w:type="spellEnd"/>
+      <w:r>
+        <w:rPr>
+          <w:rFonts w:hint="eastAsia"/>
+        </w:rPr>
+        <w:t>；</w:t>
       </w:r>
     </w:p>
     <w:p>
-      <w:pPr>
-        <w:rPr>
-          <w:rFonts w:hint="eastAsia"/>
-        </w:rPr>
-      </w:pPr>
-      <w:r>
-        <w:rPr>
-          <w:rFonts w:hint="eastAsia"/>
-        </w:rPr>
-        <w:t>静态代理中，每一个 RealSubject的代理类Proxy在编译期就已经确定了。</w:t>
+      <w:r>
+        <w:rPr>
+          <w:rFonts w:hint="eastAsia"/>
+        </w:rPr>
+        <w:t xml:space="preserve">静态代理中，每一个 </w:t>
+      </w:r>
+      <w:proofErr w:type="spellStart"/>
+      <w:r>
+        <w:rPr>
+          <w:rFonts w:hint="eastAsia"/>
+        </w:rPr>
+        <w:t>RealSubject</w:t>
+      </w:r>
+      <w:proofErr w:type="spellEnd"/>
+      <w:r>
+        <w:rPr>
+          <w:rFonts w:hint="eastAsia"/>
+        </w:rPr>
+        <w:t>的代理类Proxy在编译期就已经确定了。</w:t>
       </w:r>
     </w:p>
     <w:p>
       <w:pPr>
         <w:pStyle w:val="2"/>
-        <w:rPr>
-          <w:rFonts w:hint="eastAsia"/>
-        </w:rPr>
       </w:pPr>
       <w:r>
         <w:rPr>
@@ -313,33 +361,757 @@
     </w:p>
     <w:p>
       <w:pPr>
-        <w:rPr>
-          <w:rFonts w:hint="eastAsia"/>
-        </w:rPr>
-      </w:pPr>
+        <w:ind w:firstLine="420"/>
+      </w:pPr>
+      <w:r>
+        <w:rPr>
+          <w:rFonts w:hint="eastAsia"/>
+        </w:rPr>
+        <w:t>动态代理是指运行期动态的生成代理类。</w:t>
+      </w:r>
     </w:p>
     <w:p>
       <w:pPr>
-        <w:pStyle w:val="1"/>
-      </w:pPr>
-      <w:r>
-        <w:rPr>
-          <w:rFonts w:hint="eastAsia"/>
-        </w:rPr>
-        <w:t>参考</w:t>
+        <w:ind w:firstLine="420"/>
+      </w:pPr>
+      <w:r>
+        <w:rPr>
+          <w:rFonts w:hint="eastAsia"/>
+        </w:rPr>
+        <w:t>和静态代理一样，需要定义Subject接口，</w:t>
+      </w:r>
+      <w:proofErr w:type="spellStart"/>
+      <w:r>
+        <w:rPr>
+          <w:rFonts w:hint="eastAsia"/>
+        </w:rPr>
+        <w:t>RealSubject</w:t>
+      </w:r>
+      <w:proofErr w:type="spellEnd"/>
+      <w:r>
+        <w:rPr>
+          <w:rFonts w:hint="eastAsia"/>
+        </w:rPr>
+        <w:t>目标类（</w:t>
+      </w:r>
+      <w:r>
+        <w:rPr>
+          <w:rFonts w:hint="eastAsia"/>
+        </w:rPr>
+        <w:t>委托类</w:t>
+      </w:r>
+      <w:r>
+        <w:rPr>
+          <w:rFonts w:hint="eastAsia"/>
+        </w:rPr>
+        <w:t>）</w:t>
+      </w:r>
+      <w:r>
+        <w:rPr>
+          <w:rFonts w:hint="eastAsia"/>
+        </w:rPr>
+        <w:t>，不同的是动态代理需要定义一个代理类的句柄</w:t>
+      </w:r>
+      <w:r>
+        <w:rPr>
+          <w:rFonts w:hint="eastAsia"/>
+        </w:rPr>
+        <w:t>Handler</w:t>
+      </w:r>
+      <w:r>
+        <w:rPr>
+          <w:rFonts w:hint="eastAsia"/>
+        </w:rPr>
+        <w:t>，继承自</w:t>
+      </w:r>
+      <w:proofErr w:type="spellStart"/>
+      <w:r>
+        <w:rPr>
+          <w:rFonts w:hint="eastAsia"/>
+        </w:rPr>
+        <w:t>InvocationHandler</w:t>
+      </w:r>
+      <w:proofErr w:type="spellEnd"/>
+      <w:r>
+        <w:rPr>
+          <w:rFonts w:hint="eastAsia"/>
+        </w:rPr>
+        <w:t>接口，并实现接口中的invoke方法</w:t>
+      </w:r>
+      <w:r>
+        <w:rPr>
+          <w:rFonts w:hint="eastAsia"/>
+        </w:rPr>
+        <w:t>，Handler代理类句柄中需要包含一个Subject对象</w:t>
+      </w:r>
+      <w:r>
+        <w:rPr>
+          <w:rFonts w:hint="eastAsia"/>
+        </w:rPr>
+        <w:t>。</w:t>
       </w:r>
     </w:p>
     <w:p>
       <w:pPr>
-        <w:rPr>
-          <w:rFonts w:hint="eastAsia"/>
-        </w:rPr>
-      </w:pPr>
-      <w:r>
+        <w:ind w:firstLine="420"/>
+      </w:pPr>
+      <w:r>
+        <w:rPr>
+          <w:rFonts w:hint="eastAsia"/>
+        </w:rPr>
+        <w:t>动态代理客户端使用步骤：</w:t>
+      </w:r>
+    </w:p>
+    <w:p>
+      <w:pPr>
+        <w:pStyle w:val="a7"/>
+        <w:numPr>
+          <w:ilvl w:val="0"/>
+          <w:numId w:val="25"/>
+        </w:numPr>
+        <w:ind w:firstLineChars="0"/>
+      </w:pPr>
+      <w:r>
+        <w:rPr>
+          <w:rFonts w:hint="eastAsia"/>
+        </w:rPr>
+        <w:t>创建</w:t>
+      </w:r>
+      <w:proofErr w:type="spellStart"/>
+      <w:r>
+        <w:rPr>
+          <w:rFonts w:hint="eastAsia"/>
+        </w:rPr>
+        <w:t>RealSubject</w:t>
+      </w:r>
+      <w:proofErr w:type="spellEnd"/>
+      <w:r>
+        <w:rPr>
+          <w:rFonts w:hint="eastAsia"/>
+        </w:rPr>
+        <w:t>对象（委托对象）；</w:t>
+      </w:r>
+    </w:p>
+    <w:p>
+      <w:pPr>
+        <w:pStyle w:val="a7"/>
+        <w:numPr>
+          <w:ilvl w:val="0"/>
+          <w:numId w:val="25"/>
+        </w:numPr>
+        <w:ind w:firstLineChars="0"/>
+      </w:pPr>
+      <w:r>
+        <w:rPr>
+          <w:rFonts w:hint="eastAsia"/>
+        </w:rPr>
+        <w:t>创建代理句柄</w:t>
+      </w:r>
+      <w:proofErr w:type="spellStart"/>
+      <w:r>
+        <w:rPr>
+          <w:rFonts w:hint="eastAsia"/>
+        </w:rPr>
+        <w:t>ProxyHandler</w:t>
+      </w:r>
+      <w:proofErr w:type="spellEnd"/>
+      <w:r>
+        <w:rPr>
+          <w:rFonts w:hint="eastAsia"/>
+        </w:rPr>
+        <w:t>对象，同时将</w:t>
+      </w:r>
+      <w:proofErr w:type="spellStart"/>
+      <w:r>
+        <w:rPr>
+          <w:rFonts w:hint="eastAsia"/>
+        </w:rPr>
+        <w:t>RealSubject</w:t>
+      </w:r>
+      <w:proofErr w:type="spellEnd"/>
+      <w:r>
+        <w:rPr>
+          <w:rFonts w:hint="eastAsia"/>
+        </w:rPr>
+        <w:t>对象作为其</w:t>
+      </w:r>
+      <w:r>
+        <w:rPr>
+          <w:rFonts w:hint="eastAsia"/>
+        </w:rPr>
+        <w:t>构造</w:t>
+      </w:r>
+      <w:r>
+        <w:rPr>
+          <w:rFonts w:hint="eastAsia"/>
+        </w:rPr>
+        <w:t>参数</w:t>
+      </w:r>
+      <w:r>
+        <w:rPr>
+          <w:rFonts w:hint="eastAsia"/>
+        </w:rPr>
+        <w:t>；</w:t>
+      </w:r>
+    </w:p>
+    <w:p>
+      <w:pPr>
+        <w:pStyle w:val="a7"/>
+        <w:numPr>
+          <w:ilvl w:val="0"/>
+          <w:numId w:val="25"/>
+        </w:numPr>
+        <w:ind w:firstLineChars="0"/>
+      </w:pPr>
+      <w:r>
+        <w:rPr>
+          <w:rFonts w:hint="eastAsia"/>
+        </w:rPr>
+        <w:t>通过</w:t>
+      </w:r>
+      <w:bookmarkStart w:id="2" w:name="OLE_LINK4"/>
+      <w:proofErr w:type="spellStart"/>
+      <w:r>
+        <w:rPr>
+          <w:rFonts w:hint="eastAsia"/>
+        </w:rPr>
+        <w:t>j</w:t>
+      </w:r>
+      <w:r>
+        <w:t>ava.lang.reflect.Proxy</w:t>
+      </w:r>
+      <w:proofErr w:type="spellEnd"/>
+      <w:r>
+        <w:rPr>
+          <w:rFonts w:hint="eastAsia"/>
+        </w:rPr>
+        <w:t>类</w:t>
+      </w:r>
+      <w:bookmarkEnd w:id="2"/>
+      <w:r>
+        <w:rPr>
+          <w:rFonts w:hint="eastAsia"/>
+        </w:rPr>
+        <w:t>中</w:t>
+      </w:r>
+      <w:bookmarkStart w:id="3" w:name="OLE_LINK5"/>
+      <w:proofErr w:type="spellStart"/>
+      <w:r>
+        <w:rPr>
+          <w:rFonts w:hint="eastAsia"/>
+        </w:rPr>
+        <w:t>newProxyInstance</w:t>
+      </w:r>
+      <w:bookmarkEnd w:id="3"/>
+      <w:proofErr w:type="spellEnd"/>
+      <w:r>
+        <w:rPr>
+          <w:rFonts w:hint="eastAsia"/>
+        </w:rPr>
+        <w:t>方法创建一个动态代理类的对象，该方法需要的参数包括</w:t>
+      </w:r>
+      <w:proofErr w:type="spellStart"/>
+      <w:r>
+        <w:rPr>
+          <w:rFonts w:hint="eastAsia"/>
+        </w:rPr>
+        <w:t>RealSubject</w:t>
+      </w:r>
+      <w:proofErr w:type="spellEnd"/>
+      <w:r>
+        <w:rPr>
+          <w:rFonts w:hint="eastAsia"/>
+        </w:rPr>
+        <w:t>对象的</w:t>
+      </w:r>
+      <w:r>
+        <w:rPr>
+          <w:rFonts w:hint="eastAsia"/>
+        </w:rPr>
+        <w:t>类加载器，</w:t>
+      </w:r>
+      <w:proofErr w:type="spellStart"/>
+      <w:r>
+        <w:rPr>
+          <w:rFonts w:hint="eastAsia"/>
+        </w:rPr>
+        <w:t>RealSubject</w:t>
+      </w:r>
+      <w:proofErr w:type="spellEnd"/>
+      <w:r>
+        <w:rPr>
+          <w:rFonts w:hint="eastAsia"/>
+        </w:rPr>
+        <w:t>的接口集合，以及</w:t>
+      </w:r>
+      <w:r>
+        <w:rPr>
+          <w:rFonts w:hint="eastAsia"/>
+        </w:rPr>
+        <w:t>代理句柄</w:t>
+      </w:r>
+    </w:p>
+    <w:p>
+      <w:r>
+        <w:rPr>
+          <w:rFonts w:hint="eastAsia"/>
+        </w:rPr>
+        <w:t>参考Demo项目中的</w:t>
+      </w:r>
+      <w:proofErr w:type="spellStart"/>
+      <w:r>
+        <w:rPr>
+          <w:rFonts w:hint="eastAsia"/>
+        </w:rPr>
+        <w:t>DynamicProxyClient</w:t>
+      </w:r>
+      <w:proofErr w:type="spellEnd"/>
+      <w:r>
+        <w:rPr>
+          <w:rFonts w:hint="eastAsia"/>
+        </w:rPr>
+        <w:t>类的执行过程</w:t>
+      </w:r>
+      <w:r>
+        <w:rPr>
+          <w:rFonts w:hint="eastAsia"/>
+        </w:rPr>
+        <w:t>，同时查看生成的</w:t>
+      </w:r>
+      <w:proofErr w:type="spellStart"/>
+      <w:r>
+        <w:rPr>
+          <w:rFonts w:hint="eastAsia"/>
+        </w:rPr>
+        <w:t>com</w:t>
+      </w:r>
+      <w:r>
+        <w:t>.sun.proxy</w:t>
+      </w:r>
+      <w:proofErr w:type="spellEnd"/>
+      <w:r>
+        <w:rPr>
+          <w:rFonts w:hint="eastAsia"/>
+        </w:rPr>
+        <w:t>包下生成的class文件</w:t>
+      </w:r>
+      <w:bookmarkStart w:id="4" w:name="_GoBack"/>
+      <w:bookmarkEnd w:id="4"/>
+      <w:r>
+        <w:rPr>
+          <w:rFonts w:hint="eastAsia"/>
+        </w:rPr>
+        <w:t>。</w:t>
+      </w:r>
+      <w:r>
+        <w:rPr>
+          <w:rFonts w:hint="eastAsia"/>
+        </w:rPr>
+        <w:t>动态生成的代理类具有如下特点：</w:t>
+      </w:r>
+    </w:p>
+    <w:p>
+      <w:pPr>
+        <w:pStyle w:val="a7"/>
+        <w:numPr>
+          <w:ilvl w:val="0"/>
+          <w:numId w:val="26"/>
+        </w:numPr>
+        <w:ind w:firstLineChars="0"/>
+      </w:pPr>
+      <w:r>
+        <w:rPr>
+          <w:rFonts w:hint="eastAsia"/>
+        </w:rPr>
+        <w:t>继承自</w:t>
+      </w:r>
+      <w:proofErr w:type="spellStart"/>
+      <w:r>
+        <w:rPr>
+          <w:rFonts w:hint="eastAsia"/>
+        </w:rPr>
+        <w:t>j</w:t>
+      </w:r>
+      <w:r>
+        <w:t>ava.lang.reflect.Proxy</w:t>
+      </w:r>
+      <w:proofErr w:type="spellEnd"/>
+      <w:r>
+        <w:rPr>
+          <w:rFonts w:hint="eastAsia"/>
+        </w:rPr>
+        <w:t>类</w:t>
+      </w:r>
+    </w:p>
+    <w:p>
+      <w:pPr>
+        <w:pStyle w:val="a7"/>
+        <w:numPr>
+          <w:ilvl w:val="0"/>
+          <w:numId w:val="26"/>
+        </w:numPr>
+        <w:ind w:firstLineChars="0"/>
+      </w:pPr>
+      <w:r>
+        <w:rPr>
+          <w:rFonts w:hint="eastAsia"/>
+        </w:rPr>
+        <w:t>实现Subject接口</w:t>
+      </w:r>
+    </w:p>
+    <w:p/>
+    <w:p>
+      <w:pPr>
+        <w:rPr>
+          <w:rFonts w:hint="eastAsia"/>
+        </w:rPr>
+      </w:pPr>
+      <w:r>
+        <w:rPr>
+          <w:rFonts w:hint="eastAsia"/>
+        </w:rPr>
+        <w:t>为了理清动态代理是如何生成代理类的，首先需要了解</w:t>
+      </w:r>
+      <w:proofErr w:type="spellStart"/>
+      <w:r>
+        <w:rPr>
+          <w:rFonts w:hint="eastAsia"/>
+        </w:rPr>
+        <w:t>j</w:t>
+      </w:r>
+      <w:r>
+        <w:t>ava.lang.reflect.Proxy</w:t>
+      </w:r>
+      <w:proofErr w:type="spellEnd"/>
+      <w:r>
+        <w:rPr>
+          <w:rFonts w:hint="eastAsia"/>
+        </w:rPr>
+        <w:t>类</w:t>
+      </w:r>
+    </w:p>
+    <w:p>
+      <w:pPr>
+        <w:pStyle w:val="3"/>
+      </w:pPr>
+      <w:r>
+        <w:rPr>
+          <w:rFonts w:hint="eastAsia"/>
+        </w:rPr>
+        <w:t>P</w:t>
+      </w:r>
+      <w:r>
+        <w:t>roxy</w:t>
+      </w:r>
+    </w:p>
+    <w:p>
+      <w:pPr>
+        <w:ind w:firstLine="420"/>
+      </w:pPr>
+      <w:r>
+        <w:rPr>
+          <w:rFonts w:hint="eastAsia"/>
+        </w:rPr>
+        <w:t>此处的Proxy类是</w:t>
+      </w:r>
+      <w:proofErr w:type="spellStart"/>
+      <w:r>
+        <w:t>java.lang.reflect.Proxy</w:t>
+      </w:r>
+      <w:proofErr w:type="spellEnd"/>
+      <w:r>
+        <w:rPr>
+          <w:rFonts w:hint="eastAsia"/>
+        </w:rPr>
+        <w:t>类，</w:t>
+      </w:r>
+      <w:r>
+        <w:rPr>
+          <w:rFonts w:hint="eastAsia"/>
+        </w:rPr>
+        <w:t>是所有动态代理类的父类。</w:t>
+      </w:r>
+    </w:p>
+    <w:p>
+      <w:pPr>
+        <w:pStyle w:val="a7"/>
+        <w:numPr>
+          <w:ilvl w:val="0"/>
+          <w:numId w:val="27"/>
+        </w:numPr>
+        <w:ind w:firstLineChars="0"/>
+      </w:pPr>
+      <w:r>
+        <w:rPr>
+          <w:rFonts w:hint="eastAsia"/>
+        </w:rPr>
+        <w:t>包含一个</w:t>
+      </w:r>
+      <w:proofErr w:type="spellStart"/>
+      <w:r>
+        <w:rPr>
+          <w:rFonts w:hint="eastAsia"/>
+        </w:rPr>
+        <w:t>InvocationHandler</w:t>
+      </w:r>
+      <w:proofErr w:type="spellEnd"/>
+      <w:r>
+        <w:rPr>
+          <w:rFonts w:hint="eastAsia"/>
+        </w:rPr>
+        <w:t>对象</w:t>
+      </w:r>
+      <w:r>
+        <w:rPr>
+          <w:rFonts w:hint="eastAsia"/>
+        </w:rPr>
+        <w:t>h</w:t>
+      </w:r>
+      <w:r>
+        <w:rPr>
+          <w:rFonts w:hint="eastAsia"/>
+        </w:rPr>
+        <w:t>；</w:t>
+      </w:r>
+    </w:p>
+    <w:p>
+      <w:pPr>
+        <w:pStyle w:val="a7"/>
+        <w:numPr>
+          <w:ilvl w:val="0"/>
+          <w:numId w:val="27"/>
+        </w:numPr>
+        <w:ind w:firstLineChars="0"/>
+      </w:pPr>
+      <w:proofErr w:type="spellStart"/>
+      <w:r>
+        <w:t>getProxyClass</w:t>
+      </w:r>
+      <w:proofErr w:type="spellEnd"/>
+      <w:r>
+        <w:rPr>
+          <w:rFonts w:hint="eastAsia"/>
+        </w:rPr>
+        <w:t>方法</w:t>
+      </w:r>
+      <w:r>
+        <w:rPr>
+          <w:rFonts w:hint="eastAsia"/>
+        </w:rPr>
+        <w:t>生成动态</w:t>
+      </w:r>
+      <w:r>
+        <w:rPr>
+          <w:rFonts w:hint="eastAsia"/>
+        </w:rPr>
+        <w:t>代理类</w:t>
+      </w:r>
+      <w:r>
+        <w:rPr>
+          <w:rFonts w:hint="eastAsia"/>
+        </w:rPr>
+        <w:t>；</w:t>
+      </w:r>
+    </w:p>
+    <w:p>
+      <w:pPr>
+        <w:pStyle w:val="a7"/>
+        <w:numPr>
+          <w:ilvl w:val="0"/>
+          <w:numId w:val="27"/>
+        </w:numPr>
+        <w:ind w:firstLineChars="0"/>
+      </w:pPr>
+      <w:proofErr w:type="spellStart"/>
+      <w:r>
+        <w:rPr>
+          <w:rFonts w:hint="eastAsia"/>
+        </w:rPr>
+        <w:t>newProxyInstance</w:t>
+      </w:r>
+      <w:proofErr w:type="spellEnd"/>
+      <w:r>
+        <w:rPr>
+          <w:rFonts w:hint="eastAsia"/>
+        </w:rPr>
+        <w:t>方法生成动态代理类的一个对象</w:t>
+      </w:r>
+      <w:bookmarkStart w:id="5" w:name="OLE_LINK6"/>
+      <w:proofErr w:type="spellStart"/>
+      <w:r>
+        <w:rPr>
+          <w:rFonts w:hint="eastAsia"/>
+        </w:rPr>
+        <w:t>dynamicProxy</w:t>
+      </w:r>
+      <w:bookmarkEnd w:id="5"/>
+      <w:proofErr w:type="spellEnd"/>
+      <w:r>
+        <w:rPr>
+          <w:rFonts w:hint="eastAsia"/>
+        </w:rPr>
+        <w:t>；</w:t>
+      </w:r>
+    </w:p>
+    <w:p>
+      <w:pPr>
+        <w:pStyle w:val="a7"/>
+        <w:numPr>
+          <w:ilvl w:val="0"/>
+          <w:numId w:val="27"/>
+        </w:numPr>
+        <w:ind w:firstLineChars="0"/>
+      </w:pPr>
+      <w:r>
+        <w:rPr>
+          <w:rFonts w:hint="eastAsia"/>
+        </w:rPr>
+        <w:t>通过动态代理对象</w:t>
+      </w:r>
+      <w:proofErr w:type="spellStart"/>
+      <w:r>
+        <w:rPr>
+          <w:rFonts w:hint="eastAsia"/>
+        </w:rPr>
+        <w:t>dynamicProxy</w:t>
+      </w:r>
+      <w:proofErr w:type="spellEnd"/>
+      <w:r>
+        <w:rPr>
+          <w:rFonts w:hint="eastAsia"/>
+        </w:rPr>
+        <w:t>访问Subject中的接口时，实际上是通过h对象调用</w:t>
+      </w:r>
+      <w:proofErr w:type="spellStart"/>
+      <w:r>
+        <w:rPr>
+          <w:rFonts w:hint="eastAsia"/>
+        </w:rPr>
+        <w:t>InvocationHandler</w:t>
+      </w:r>
+      <w:proofErr w:type="spellEnd"/>
+      <w:r>
+        <w:rPr>
+          <w:rFonts w:hint="eastAsia"/>
+        </w:rPr>
+        <w:t>中的invoke方法</w:t>
+      </w:r>
+      <w:r>
+        <w:rPr>
+          <w:rFonts w:hint="eastAsia"/>
+        </w:rPr>
+        <w:t>，方法的参数是目标</w:t>
+      </w:r>
+      <w:proofErr w:type="gramStart"/>
+      <w:r>
+        <w:rPr>
+          <w:rFonts w:hint="eastAsia"/>
+        </w:rPr>
+        <w:t>类对象</w:t>
+      </w:r>
+      <w:proofErr w:type="spellStart"/>
+      <w:proofErr w:type="gramEnd"/>
+      <w:r>
+        <w:rPr>
+          <w:rFonts w:hint="eastAsia"/>
+        </w:rPr>
+        <w:t>realSubject</w:t>
+      </w:r>
+      <w:proofErr w:type="spellEnd"/>
+      <w:r>
+        <w:rPr>
+          <w:rFonts w:hint="eastAsia"/>
+        </w:rPr>
+        <w:t>，接口名，接口参数</w:t>
+      </w:r>
+      <w:r>
+        <w:rPr>
+          <w:rFonts w:hint="eastAsia"/>
+        </w:rPr>
+        <w:t>；</w:t>
+      </w:r>
+    </w:p>
+    <w:p>
+      <w:pPr>
+        <w:rPr>
+          <w:rFonts w:hint="eastAsia"/>
+        </w:rPr>
+      </w:pPr>
+      <w:r>
+        <w:rPr>
+          <w:rFonts w:hint="eastAsia"/>
+        </w:rPr>
+        <w:t>动态代理的核心就是：通过反射调用</w:t>
+      </w:r>
+      <w:proofErr w:type="spellStart"/>
+      <w:r>
+        <w:rPr>
+          <w:rFonts w:hint="eastAsia"/>
+        </w:rPr>
+        <w:t>InvocationHandler</w:t>
+      </w:r>
+      <w:proofErr w:type="spellEnd"/>
+      <w:r>
+        <w:rPr>
+          <w:rFonts w:hint="eastAsia"/>
+        </w:rPr>
+        <w:t>中的invoke方法</w:t>
+      </w:r>
+      <w:r>
+        <w:rPr>
+          <w:rFonts w:hint="eastAsia"/>
+        </w:rPr>
+        <w:t>。</w:t>
+      </w:r>
+    </w:p>
+    <w:p>
+      <w:pPr>
+        <w:pStyle w:val="1"/>
+      </w:pPr>
+      <w:r>
+        <w:rPr>
+          <w:rFonts w:hint="eastAsia"/>
+        </w:rPr>
+        <w:t>参考</w:t>
+      </w:r>
+    </w:p>
+    <w:bookmarkStart w:id="6" w:name="OLE_LINK3"/>
+    <w:p>
+      <w:r>
+        <w:fldChar w:fldCharType="begin"/>
+      </w:r>
+      <w:r>
+        <w:instrText xml:space="preserve"> HYPERLINK "</w:instrText>
+      </w:r>
+      <w:r>
+        <w:instrText>https://www.jianshu.com/p/6f6bb2f0ece9</w:instrText>
+      </w:r>
+      <w:r>
+        <w:instrText xml:space="preserve">" </w:instrText>
+      </w:r>
+      <w:r>
+        <w:fldChar w:fldCharType="separate"/>
+      </w:r>
+      <w:r>
+        <w:rPr>
+          <w:rStyle w:val="a9"/>
+        </w:rPr>
         <w:t>https://www.jianshu.com/p/6f6bb2f0ece9</w:t>
       </w:r>
-      <w:bookmarkStart w:id="2" w:name="_GoBack"/>
-      <w:bookmarkEnd w:id="2"/>
+      <w:bookmarkEnd w:id="6"/>
+      <w:r>
+        <w:fldChar w:fldCharType="end"/>
+      </w:r>
+    </w:p>
+    <w:p>
+      <w:pPr>
+        <w:rPr>
+          <w:rFonts w:hint="eastAsia"/>
+        </w:rPr>
+      </w:pPr>
+      <w:r>
+        <w:t>http://blog.jobbole.com/104433/</w:t>
+      </w:r>
     </w:p>
     <w:sectPr>
       <w:pgSz w:w="11906" w:h="16838"/>
@@ -352,7 +1124,7 @@
 </file>
 
 <file path=word/endnotes.xml><?xml version="1.0" encoding="utf-8"?>
-<w:endnotes xmlns:wpc="http://schemas.microsoft.com/office/word/2010/wordprocessingCanvas" xmlns:cx="http://schemas.microsoft.com/office/drawing/2014/chartex" xmlns:mc="http://schemas.openxmlformats.org/markup-compatibility/2006" xmlns:o="urn:schemas-microsoft-com:office:office" xmlns:r="http://schemas.openxmlformats.org/officeDocument/2006/relationships" xmlns:m="http://schemas.openxmlformats.org/officeDocument/2006/math" xmlns:v="urn:schemas-microsoft-com:vml" xmlns:wp14="http://schemas.microsoft.com/office/word/2010/wordprocessingDrawing" xmlns:wp="http://schemas.openxmlformats.org/drawingml/2006/wordprocessingDrawing" xmlns:w10="urn:schemas-microsoft-com:office:word" xmlns:w="http://schemas.openxmlformats.org/wordprocessingml/2006/main" xmlns:w14="http://schemas.microsoft.com/office/word/2010/wordml" xmlns:w15="http://schemas.microsoft.com/office/word/2012/wordml" xmlns:w16se="http://schemas.microsoft.com/office/word/2015/wordml/symex" xmlns:wpg="http://schemas.microsoft.com/office/word/2010/wordprocessingGroup" xmlns:wpi="http://schemas.microsoft.com/office/word/2010/wordprocessingInk" xmlns:wne="http://schemas.microsoft.com/office/word/2006/wordml" xmlns:wps="http://schemas.microsoft.com/office/word/2010/wordprocessingShape" mc:Ignorable="w14 w15 w16se wp14">
+<w:endnotes xmlns:wpc="http://schemas.microsoft.com/office/word/2010/wordprocessingCanvas" xmlns:cx="http://schemas.microsoft.com/office/drawing/2014/chartex" xmlns:cx1="http://schemas.microsoft.com/office/drawing/2015/9/8/chartex" xmlns:cx2="http://schemas.microsoft.com/office/drawing/2015/10/21/chartex" xmlns:cx3="http://schemas.microsoft.com/office/drawing/2016/5/9/chartex" xmlns:cx4="http://schemas.microsoft.com/office/drawing/2016/5/10/chartex" xmlns:cx5="http://schemas.microsoft.com/office/drawing/2016/5/11/chartex" xmlns:cx6="http://schemas.microsoft.com/office/drawing/2016/5/12/chartex" xmlns:cx7="http://schemas.microsoft.com/office/drawing/2016/5/13/chartex" xmlns:cx8="http://schemas.microsoft.com/office/drawing/2016/5/14/chartex" xmlns:mc="http://schemas.openxmlformats.org/markup-compatibility/2006" xmlns:aink="http://schemas.microsoft.com/office/drawing/2016/ink" xmlns:am3d="http://schemas.microsoft.com/office/drawing/2017/model3d" xmlns:o="urn:schemas-microsoft-com:office:office" xmlns:r="http://schemas.openxmlformats.org/officeDocument/2006/relationships" xmlns:m="http://schemas.openxmlformats.org/officeDocument/2006/math" xmlns:v="urn:schemas-microsoft-com:vml" xmlns:wp14="http://schemas.microsoft.com/office/word/2010/wordprocessingDrawing" xmlns:wp="http://schemas.openxmlformats.org/drawingml/2006/wordprocessingDrawing" xmlns:w10="urn:schemas-microsoft-com:office:word" xmlns:w="http://schemas.openxmlformats.org/wordprocessingml/2006/main" xmlns:w14="http://schemas.microsoft.com/office/word/2010/wordml" xmlns:w15="http://schemas.microsoft.com/office/word/2012/wordml" xmlns:w16cid="http://schemas.microsoft.com/office/word/2016/wordml/cid" xmlns:w16se="http://schemas.microsoft.com/office/word/2015/wordml/symex" xmlns:wpg="http://schemas.microsoft.com/office/word/2010/wordprocessingGroup" xmlns:wpi="http://schemas.microsoft.com/office/word/2010/wordprocessingInk" xmlns:wne="http://schemas.microsoft.com/office/word/2006/wordml" xmlns:wps="http://schemas.microsoft.com/office/word/2010/wordprocessingShape" mc:Ignorable="w14 w15 w16se w16cid wp14">
   <w:endnote w:type="separator" w:id="-1">
     <w:p>
       <w:r>
@@ -371,7 +1143,7 @@
 </file>
 
 <file path=word/footnotes.xml><?xml version="1.0" encoding="utf-8"?>
-<w:footnotes xmlns:wpc="http://schemas.microsoft.com/office/word/2010/wordprocessingCanvas" xmlns:cx="http://schemas.microsoft.com/office/drawing/2014/chartex" xmlns:mc="http://schemas.openxmlformats.org/markup-compatibility/2006" xmlns:o="urn:schemas-microsoft-com:office:office" xmlns:r="http://schemas.openxmlformats.org/officeDocument/2006/relationships" xmlns:m="http://schemas.openxmlformats.org/officeDocument/2006/math" xmlns:v="urn:schemas-microsoft-com:vml" xmlns:wp14="http://schemas.microsoft.com/office/word/2010/wordprocessingDrawing" xmlns:wp="http://schemas.openxmlformats.org/drawingml/2006/wordprocessingDrawing" xmlns:w10="urn:schemas-microsoft-com:office:word" xmlns:w="http://schemas.openxmlformats.org/wordprocessingml/2006/main" xmlns:w14="http://schemas.microsoft.com/office/word/2010/wordml" xmlns:w15="http://schemas.microsoft.com/office/word/2012/wordml" xmlns:w16se="http://schemas.microsoft.com/office/word/2015/wordml/symex" xmlns:wpg="http://schemas.microsoft.com/office/word/2010/wordprocessingGroup" xmlns:wpi="http://schemas.microsoft.com/office/word/2010/wordprocessingInk" xmlns:wne="http://schemas.microsoft.com/office/word/2006/wordml" xmlns:wps="http://schemas.microsoft.com/office/word/2010/wordprocessingShape" mc:Ignorable="w14 w15 w16se wp14">
+<w:footnotes xmlns:wpc="http://schemas.microsoft.com/office/word/2010/wordprocessingCanvas" xmlns:cx="http://schemas.microsoft.com/office/drawing/2014/chartex" xmlns:cx1="http://schemas.microsoft.com/office/drawing/2015/9/8/chartex" xmlns:cx2="http://schemas.microsoft.com/office/drawing/2015/10/21/chartex" xmlns:cx3="http://schemas.microsoft.com/office/drawing/2016/5/9/chartex" xmlns:cx4="http://schemas.microsoft.com/office/drawing/2016/5/10/chartex" xmlns:cx5="http://schemas.microsoft.com/office/drawing/2016/5/11/chartex" xmlns:cx6="http://schemas.microsoft.com/office/drawing/2016/5/12/chartex" xmlns:cx7="http://schemas.microsoft.com/office/drawing/2016/5/13/chartex" xmlns:cx8="http://schemas.microsoft.com/office/drawing/2016/5/14/chartex" xmlns:mc="http://schemas.openxmlformats.org/markup-compatibility/2006" xmlns:aink="http://schemas.microsoft.com/office/drawing/2016/ink" xmlns:am3d="http://schemas.microsoft.com/office/drawing/2017/model3d" xmlns:o="urn:schemas-microsoft-com:office:office" xmlns:r="http://schemas.openxmlformats.org/officeDocument/2006/relationships" xmlns:m="http://schemas.openxmlformats.org/officeDocument/2006/math" xmlns:v="urn:schemas-microsoft-com:vml" xmlns:wp14="http://schemas.microsoft.com/office/word/2010/wordprocessingDrawing" xmlns:wp="http://schemas.openxmlformats.org/drawingml/2006/wordprocessingDrawing" xmlns:w10="urn:schemas-microsoft-com:office:word" xmlns:w="http://schemas.openxmlformats.org/wordprocessingml/2006/main" xmlns:w14="http://schemas.microsoft.com/office/word/2010/wordml" xmlns:w15="http://schemas.microsoft.com/office/word/2012/wordml" xmlns:w16cid="http://schemas.microsoft.com/office/word/2016/wordml/cid" xmlns:w16se="http://schemas.microsoft.com/office/word/2015/wordml/symex" xmlns:wpg="http://schemas.microsoft.com/office/word/2010/wordprocessingGroup" xmlns:wpi="http://schemas.microsoft.com/office/word/2010/wordprocessingInk" xmlns:wne="http://schemas.microsoft.com/office/word/2006/wordml" xmlns:wps="http://schemas.microsoft.com/office/word/2010/wordprocessingShape" mc:Ignorable="w14 w15 w16se w16cid wp14">
   <w:footnote w:type="separator" w:id="-1">
     <w:p>
       <w:r>
@@ -390,7 +1162,7 @@
 </file>
 
 <file path=word/numbering.xml><?xml version="1.0" encoding="utf-8"?>
-<w:numbering xmlns:wpc="http://schemas.microsoft.com/office/word/2010/wordprocessingCanvas" xmlns:cx="http://schemas.microsoft.com/office/drawing/2014/chartex" xmlns:mc="http://schemas.openxmlformats.org/markup-compatibility/2006" xmlns:o="urn:schemas-microsoft-com:office:office" xmlns:r="http://schemas.openxmlformats.org/officeDocument/2006/relationships" xmlns:m="http://schemas.openxmlformats.org/officeDocument/2006/math" xmlns:v="urn:schemas-microsoft-com:vml" xmlns:wp14="http://schemas.microsoft.com/office/word/2010/wordprocessingDrawing" xmlns:wp="http://schemas.openxmlformats.org/drawingml/2006/wordprocessingDrawing" xmlns:w10="urn:schemas-microsoft-com:office:word" xmlns:w="http://schemas.openxmlformats.org/wordprocessingml/2006/main" xmlns:w14="http://schemas.microsoft.com/office/word/2010/wordml" xmlns:w15="http://schemas.microsoft.com/office/word/2012/wordml" xmlns:w16se="http://schemas.microsoft.com/office/word/2015/wordml/symex" xmlns:wpg="http://schemas.microsoft.com/office/word/2010/wordprocessingGroup" xmlns:wpi="http://schemas.microsoft.com/office/word/2010/wordprocessingInk" xmlns:wne="http://schemas.microsoft.com/office/word/2006/wordml" xmlns:wps="http://schemas.microsoft.com/office/word/2010/wordprocessingShape" mc:Ignorable="w14 w15 w16se wp14">
+<w:numbering xmlns:wpc="http://schemas.microsoft.com/office/word/2010/wordprocessingCanvas" xmlns:cx="http://schemas.microsoft.com/office/drawing/2014/chartex" xmlns:cx1="http://schemas.microsoft.com/office/drawing/2015/9/8/chartex" xmlns:cx2="http://schemas.microsoft.com/office/drawing/2015/10/21/chartex" xmlns:cx3="http://schemas.microsoft.com/office/drawing/2016/5/9/chartex" xmlns:cx4="http://schemas.microsoft.com/office/drawing/2016/5/10/chartex" xmlns:cx5="http://schemas.microsoft.com/office/drawing/2016/5/11/chartex" xmlns:cx6="http://schemas.microsoft.com/office/drawing/2016/5/12/chartex" xmlns:cx7="http://schemas.microsoft.com/office/drawing/2016/5/13/chartex" xmlns:cx8="http://schemas.microsoft.com/office/drawing/2016/5/14/chartex" xmlns:mc="http://schemas.openxmlformats.org/markup-compatibility/2006" xmlns:aink="http://schemas.microsoft.com/office/drawing/2016/ink" xmlns:am3d="http://schemas.microsoft.com/office/drawing/2017/model3d" xmlns:o="urn:schemas-microsoft-com:office:office" xmlns:r="http://schemas.openxmlformats.org/officeDocument/2006/relationships" xmlns:m="http://schemas.openxmlformats.org/officeDocument/2006/math" xmlns:v="urn:schemas-microsoft-com:vml" xmlns:wp14="http://schemas.microsoft.com/office/word/2010/wordprocessingDrawing" xmlns:wp="http://schemas.openxmlformats.org/drawingml/2006/wordprocessingDrawing" xmlns:w10="urn:schemas-microsoft-com:office:word" xmlns:w="http://schemas.openxmlformats.org/wordprocessingml/2006/main" xmlns:w14="http://schemas.microsoft.com/office/word/2010/wordml" xmlns:w15="http://schemas.microsoft.com/office/word/2012/wordml" xmlns:w16cid="http://schemas.microsoft.com/office/word/2016/wordml/cid" xmlns:w16se="http://schemas.microsoft.com/office/word/2015/wordml/symex" xmlns:wpg="http://schemas.microsoft.com/office/word/2010/wordprocessingGroup" xmlns:wpi="http://schemas.microsoft.com/office/word/2010/wordprocessingInk" xmlns:wne="http://schemas.microsoft.com/office/word/2006/wordml" xmlns:wps="http://schemas.microsoft.com/office/word/2010/wordprocessingShape" mc:Ignorable="w14 w15 w16se w16cid wp14">
   <w:abstractNum w:abstractNumId="0" w15:restartNumberingAfterBreak="0">
     <w:nsid w:val="02F77B93"/>
     <w:multiLevelType w:val="hybridMultilevel"/>
@@ -1028,6 +1800,119 @@
     </w:lvl>
   </w:abstractNum>
   <w:abstractNum w:abstractNumId="6" w15:restartNumberingAfterBreak="0">
+    <w:nsid w:val="22B832B1"/>
+    <w:multiLevelType w:val="hybridMultilevel"/>
+    <w:tmpl w:val="D7C897F0"/>
+    <w:lvl w:ilvl="0" w:tplc="04090001">
+      <w:start w:val="1"/>
+      <w:numFmt w:val="bullet"/>
+      <w:lvlText w:val=""/>
+      <w:lvlJc w:val="left"/>
+      <w:pPr>
+        <w:ind w:left="420" w:hanging="420"/>
+      </w:pPr>
+      <w:rPr>
+        <w:rFonts w:ascii="Wingdings" w:hAnsi="Wingdings" w:hint="default"/>
+      </w:rPr>
+    </w:lvl>
+    <w:lvl w:ilvl="1" w:tplc="04090003" w:tentative="1">
+      <w:start w:val="1"/>
+      <w:numFmt w:val="bullet"/>
+      <w:lvlText w:val=""/>
+      <w:lvlJc w:val="left"/>
+      <w:pPr>
+        <w:ind w:left="840" w:hanging="420"/>
+      </w:pPr>
+      <w:rPr>
+        <w:rFonts w:ascii="Wingdings" w:hAnsi="Wingdings" w:hint="default"/>
+      </w:rPr>
+    </w:lvl>
+    <w:lvl w:ilvl="2" w:tplc="04090005" w:tentative="1">
+      <w:start w:val="1"/>
+      <w:numFmt w:val="bullet"/>
+      <w:lvlText w:val=""/>
+      <w:lvlJc w:val="left"/>
+      <w:pPr>
+        <w:ind w:left="1260" w:hanging="420"/>
+      </w:pPr>
+      <w:rPr>
+        <w:rFonts w:ascii="Wingdings" w:hAnsi="Wingdings" w:hint="default"/>
+      </w:rPr>
+    </w:lvl>
+    <w:lvl w:ilvl="3" w:tplc="04090001" w:tentative="1">
+      <w:start w:val="1"/>
+      <w:numFmt w:val="bullet"/>
+      <w:lvlText w:val=""/>
+      <w:lvlJc w:val="left"/>
+      <w:pPr>
+        <w:ind w:left="1680" w:hanging="420"/>
+      </w:pPr>
+      <w:rPr>
+        <w:rFonts w:ascii="Wingdings" w:hAnsi="Wingdings" w:hint="default"/>
+      </w:rPr>
+    </w:lvl>
+    <w:lvl w:ilvl="4" w:tplc="04090003" w:tentative="1">
+      <w:start w:val="1"/>
+      <w:numFmt w:val="bullet"/>
+      <w:lvlText w:val=""/>
+      <w:lvlJc w:val="left"/>
+      <w:pPr>
+        <w:ind w:left="2100" w:hanging="420"/>
+      </w:pPr>
+      <w:rPr>
+        <w:rFonts w:ascii="Wingdings" w:hAnsi="Wingdings" w:hint="default"/>
+      </w:rPr>
+    </w:lvl>
+    <w:lvl w:ilvl="5" w:tplc="04090005" w:tentative="1">
+      <w:start w:val="1"/>
+      <w:numFmt w:val="bullet"/>
+      <w:lvlText w:val=""/>
+      <w:lvlJc w:val="left"/>
+      <w:pPr>
+        <w:ind w:left="2520" w:hanging="420"/>
+      </w:pPr>
+      <w:rPr>
+        <w:rFonts w:ascii="Wingdings" w:hAnsi="Wingdings" w:hint="default"/>
+      </w:rPr>
+    </w:lvl>
+    <w:lvl w:ilvl="6" w:tplc="04090001" w:tentative="1">
+      <w:start w:val="1"/>
+      <w:numFmt w:val="bullet"/>
+      <w:lvlText w:val=""/>
+      <w:lvlJc w:val="left"/>
+      <w:pPr>
+        <w:ind w:left="2940" w:hanging="420"/>
+      </w:pPr>
+      <w:rPr>
+        <w:rFonts w:ascii="Wingdings" w:hAnsi="Wingdings" w:hint="default"/>
+      </w:rPr>
+    </w:lvl>
+    <w:lvl w:ilvl="7" w:tplc="04090003" w:tentative="1">
+      <w:start w:val="1"/>
+      <w:numFmt w:val="bullet"/>
+      <w:lvlText w:val=""/>
+      <w:lvlJc w:val="left"/>
+      <w:pPr>
+        <w:ind w:left="3360" w:hanging="420"/>
+      </w:pPr>
+      <w:rPr>
+        <w:rFonts w:ascii="Wingdings" w:hAnsi="Wingdings" w:hint="default"/>
+      </w:rPr>
+    </w:lvl>
+    <w:lvl w:ilvl="8" w:tplc="04090005" w:tentative="1">
+      <w:start w:val="1"/>
+      <w:numFmt w:val="bullet"/>
+      <w:lvlText w:val=""/>
+      <w:lvlJc w:val="left"/>
+      <w:pPr>
+        <w:ind w:left="3780" w:hanging="420"/>
+      </w:pPr>
+      <w:rPr>
+        <w:rFonts w:ascii="Wingdings" w:hAnsi="Wingdings" w:hint="default"/>
+      </w:rPr>
+    </w:lvl>
+  </w:abstractNum>
+  <w:abstractNum w:abstractNumId="7" w15:restartNumberingAfterBreak="0">
     <w:nsid w:val="241C77B8"/>
     <w:multiLevelType w:val="hybridMultilevel"/>
     <w:tmpl w:val="4D4E0222"/>
@@ -1140,7 +2025,7 @@
       </w:rPr>
     </w:lvl>
   </w:abstractNum>
-  <w:abstractNum w:abstractNumId="7" w15:restartNumberingAfterBreak="0">
+  <w:abstractNum w:abstractNumId="8" w15:restartNumberingAfterBreak="0">
     <w:nsid w:val="30F15ADD"/>
     <w:multiLevelType w:val="hybridMultilevel"/>
     <w:tmpl w:val="71207B30"/>
@@ -1229,7 +2114,7 @@
       </w:pPr>
     </w:lvl>
   </w:abstractNum>
-  <w:abstractNum w:abstractNumId="8" w15:restartNumberingAfterBreak="0">
+  <w:abstractNum w:abstractNumId="9" w15:restartNumberingAfterBreak="0">
     <w:nsid w:val="34A1302C"/>
     <w:multiLevelType w:val="hybridMultilevel"/>
     <w:tmpl w:val="AD60AB94"/>
@@ -1342,7 +2227,120 @@
       </w:rPr>
     </w:lvl>
   </w:abstractNum>
-  <w:abstractNum w:abstractNumId="9" w15:restartNumberingAfterBreak="0">
+  <w:abstractNum w:abstractNumId="10" w15:restartNumberingAfterBreak="0">
+    <w:nsid w:val="3A323FBD"/>
+    <w:multiLevelType w:val="hybridMultilevel"/>
+    <w:tmpl w:val="CB4EFEE6"/>
+    <w:lvl w:ilvl="0" w:tplc="04090001">
+      <w:start w:val="1"/>
+      <w:numFmt w:val="bullet"/>
+      <w:lvlText w:val=""/>
+      <w:lvlJc w:val="left"/>
+      <w:pPr>
+        <w:ind w:left="420" w:hanging="420"/>
+      </w:pPr>
+      <w:rPr>
+        <w:rFonts w:ascii="Wingdings" w:hAnsi="Wingdings" w:hint="default"/>
+      </w:rPr>
+    </w:lvl>
+    <w:lvl w:ilvl="1" w:tplc="04090003" w:tentative="1">
+      <w:start w:val="1"/>
+      <w:numFmt w:val="bullet"/>
+      <w:lvlText w:val=""/>
+      <w:lvlJc w:val="left"/>
+      <w:pPr>
+        <w:ind w:left="840" w:hanging="420"/>
+      </w:pPr>
+      <w:rPr>
+        <w:rFonts w:ascii="Wingdings" w:hAnsi="Wingdings" w:hint="default"/>
+      </w:rPr>
+    </w:lvl>
+    <w:lvl w:ilvl="2" w:tplc="04090005" w:tentative="1">
+      <w:start w:val="1"/>
+      <w:numFmt w:val="bullet"/>
+      <w:lvlText w:val=""/>
+      <w:lvlJc w:val="left"/>
+      <w:pPr>
+        <w:ind w:left="1260" w:hanging="420"/>
+      </w:pPr>
+      <w:rPr>
+        <w:rFonts w:ascii="Wingdings" w:hAnsi="Wingdings" w:hint="default"/>
+      </w:rPr>
+    </w:lvl>
+    <w:lvl w:ilvl="3" w:tplc="04090001" w:tentative="1">
+      <w:start w:val="1"/>
+      <w:numFmt w:val="bullet"/>
+      <w:lvlText w:val=""/>
+      <w:lvlJc w:val="left"/>
+      <w:pPr>
+        <w:ind w:left="1680" w:hanging="420"/>
+      </w:pPr>
+      <w:rPr>
+        <w:rFonts w:ascii="Wingdings" w:hAnsi="Wingdings" w:hint="default"/>
+      </w:rPr>
+    </w:lvl>
+    <w:lvl w:ilvl="4" w:tplc="04090003" w:tentative="1">
+      <w:start w:val="1"/>
+      <w:numFmt w:val="bullet"/>
+      <w:lvlText w:val=""/>
+      <w:lvlJc w:val="left"/>
+      <w:pPr>
+        <w:ind w:left="2100" w:hanging="420"/>
+      </w:pPr>
+      <w:rPr>
+        <w:rFonts w:ascii="Wingdings" w:hAnsi="Wingdings" w:hint="default"/>
+      </w:rPr>
+    </w:lvl>
+    <w:lvl w:ilvl="5" w:tplc="04090005" w:tentative="1">
+      <w:start w:val="1"/>
+      <w:numFmt w:val="bullet"/>
+      <w:lvlText w:val=""/>
+      <w:lvlJc w:val="left"/>
+      <w:pPr>
+        <w:ind w:left="2520" w:hanging="420"/>
+      </w:pPr>
+      <w:rPr>
+        <w:rFonts w:ascii="Wingdings" w:hAnsi="Wingdings" w:hint="default"/>
+      </w:rPr>
+    </w:lvl>
+    <w:lvl w:ilvl="6" w:tplc="04090001" w:tentative="1">
+      <w:start w:val="1"/>
+      <w:numFmt w:val="bullet"/>
+      <w:lvlText w:val=""/>
+      <w:lvlJc w:val="left"/>
+      <w:pPr>
+        <w:ind w:left="2940" w:hanging="420"/>
+      </w:pPr>
+      <w:rPr>
+        <w:rFonts w:ascii="Wingdings" w:hAnsi="Wingdings" w:hint="default"/>
+      </w:rPr>
+    </w:lvl>
+    <w:lvl w:ilvl="7" w:tplc="04090003" w:tentative="1">
+      <w:start w:val="1"/>
+      <w:numFmt w:val="bullet"/>
+      <w:lvlText w:val=""/>
+      <w:lvlJc w:val="left"/>
+      <w:pPr>
+        <w:ind w:left="3360" w:hanging="420"/>
+      </w:pPr>
+      <w:rPr>
+        <w:rFonts w:ascii="Wingdings" w:hAnsi="Wingdings" w:hint="default"/>
+      </w:rPr>
+    </w:lvl>
+    <w:lvl w:ilvl="8" w:tplc="04090005" w:tentative="1">
+      <w:start w:val="1"/>
+      <w:numFmt w:val="bullet"/>
+      <w:lvlText w:val=""/>
+      <w:lvlJc w:val="left"/>
+      <w:pPr>
+        <w:ind w:left="3780" w:hanging="420"/>
+      </w:pPr>
+      <w:rPr>
+        <w:rFonts w:ascii="Wingdings" w:hAnsi="Wingdings" w:hint="default"/>
+      </w:rPr>
+    </w:lvl>
+  </w:abstractNum>
+  <w:abstractNum w:abstractNumId="11" w15:restartNumberingAfterBreak="0">
     <w:nsid w:val="3F1305C7"/>
     <w:multiLevelType w:val="hybridMultilevel"/>
     <w:tmpl w:val="98602610"/>
@@ -1455,7 +2453,7 @@
       </w:rPr>
     </w:lvl>
   </w:abstractNum>
-  <w:abstractNum w:abstractNumId="10" w15:restartNumberingAfterBreak="0">
+  <w:abstractNum w:abstractNumId="12" w15:restartNumberingAfterBreak="0">
     <w:nsid w:val="40786DBC"/>
     <w:multiLevelType w:val="hybridMultilevel"/>
     <w:tmpl w:val="D3562FC2"/>
@@ -1544,7 +2542,7 @@
       </w:pPr>
     </w:lvl>
   </w:abstractNum>
-  <w:abstractNum w:abstractNumId="11" w15:restartNumberingAfterBreak="0">
+  <w:abstractNum w:abstractNumId="13" w15:restartNumberingAfterBreak="0">
     <w:nsid w:val="46685398"/>
     <w:multiLevelType w:val="hybridMultilevel"/>
     <w:tmpl w:val="7004C202"/>
@@ -1657,7 +2655,7 @@
       </w:rPr>
     </w:lvl>
   </w:abstractNum>
-  <w:abstractNum w:abstractNumId="12" w15:restartNumberingAfterBreak="0">
+  <w:abstractNum w:abstractNumId="14" w15:restartNumberingAfterBreak="0">
     <w:nsid w:val="48B515A0"/>
     <w:multiLevelType w:val="hybridMultilevel"/>
     <w:tmpl w:val="A3C64C34"/>
@@ -1770,7 +2768,7 @@
       </w:rPr>
     </w:lvl>
   </w:abstractNum>
-  <w:abstractNum w:abstractNumId="13" w15:restartNumberingAfterBreak="0">
+  <w:abstractNum w:abstractNumId="15" w15:restartNumberingAfterBreak="0">
     <w:nsid w:val="4A6705ED"/>
     <w:multiLevelType w:val="hybridMultilevel"/>
     <w:tmpl w:val="2F4CFB46"/>
@@ -1883,7 +2881,7 @@
       </w:rPr>
     </w:lvl>
   </w:abstractNum>
-  <w:abstractNum w:abstractNumId="14" w15:restartNumberingAfterBreak="0">
+  <w:abstractNum w:abstractNumId="16" w15:restartNumberingAfterBreak="0">
     <w:nsid w:val="52512D97"/>
     <w:multiLevelType w:val="hybridMultilevel"/>
     <w:tmpl w:val="CFAA339A"/>
@@ -1972,7 +2970,120 @@
       </w:pPr>
     </w:lvl>
   </w:abstractNum>
-  <w:abstractNum w:abstractNumId="15" w15:restartNumberingAfterBreak="0">
+  <w:abstractNum w:abstractNumId="17" w15:restartNumberingAfterBreak="0">
+    <w:nsid w:val="557A7321"/>
+    <w:multiLevelType w:val="hybridMultilevel"/>
+    <w:tmpl w:val="10108782"/>
+    <w:lvl w:ilvl="0" w:tplc="04090001">
+      <w:start w:val="1"/>
+      <w:numFmt w:val="bullet"/>
+      <w:lvlText w:val=""/>
+      <w:lvlJc w:val="left"/>
+      <w:pPr>
+        <w:ind w:left="420" w:hanging="420"/>
+      </w:pPr>
+      <w:rPr>
+        <w:rFonts w:ascii="Wingdings" w:hAnsi="Wingdings" w:hint="default"/>
+      </w:rPr>
+    </w:lvl>
+    <w:lvl w:ilvl="1" w:tplc="04090003" w:tentative="1">
+      <w:start w:val="1"/>
+      <w:numFmt w:val="bullet"/>
+      <w:lvlText w:val=""/>
+      <w:lvlJc w:val="left"/>
+      <w:pPr>
+        <w:ind w:left="840" w:hanging="420"/>
+      </w:pPr>
+      <w:rPr>
+        <w:rFonts w:ascii="Wingdings" w:hAnsi="Wingdings" w:hint="default"/>
+      </w:rPr>
+    </w:lvl>
+    <w:lvl w:ilvl="2" w:tplc="04090005" w:tentative="1">
+      <w:start w:val="1"/>
+      <w:numFmt w:val="bullet"/>
+      <w:lvlText w:val=""/>
+      <w:lvlJc w:val="left"/>
+      <w:pPr>
+        <w:ind w:left="1260" w:hanging="420"/>
+      </w:pPr>
+      <w:rPr>
+        <w:rFonts w:ascii="Wingdings" w:hAnsi="Wingdings" w:hint="default"/>
+      </w:rPr>
+    </w:lvl>
+    <w:lvl w:ilvl="3" w:tplc="04090001" w:tentative="1">
+      <w:start w:val="1"/>
+      <w:numFmt w:val="bullet"/>
+      <w:lvlText w:val=""/>
+      <w:lvlJc w:val="left"/>
+      <w:pPr>
+        <w:ind w:left="1680" w:hanging="420"/>
+      </w:pPr>
+      <w:rPr>
+        <w:rFonts w:ascii="Wingdings" w:hAnsi="Wingdings" w:hint="default"/>
+      </w:rPr>
+    </w:lvl>
+    <w:lvl w:ilvl="4" w:tplc="04090003" w:tentative="1">
+      <w:start w:val="1"/>
+      <w:numFmt w:val="bullet"/>
+      <w:lvlText w:val=""/>
+      <w:lvlJc w:val="left"/>
+      <w:pPr>
+        <w:ind w:left="2100" w:hanging="420"/>
+      </w:pPr>
+      <w:rPr>
+        <w:rFonts w:ascii="Wingdings" w:hAnsi="Wingdings" w:hint="default"/>
+      </w:rPr>
+    </w:lvl>
+    <w:lvl w:ilvl="5" w:tplc="04090005" w:tentative="1">
+      <w:start w:val="1"/>
+      <w:numFmt w:val="bullet"/>
+      <w:lvlText w:val=""/>
+      <w:lvlJc w:val="left"/>
+      <w:pPr>
+        <w:ind w:left="2520" w:hanging="420"/>
+      </w:pPr>
+      <w:rPr>
+        <w:rFonts w:ascii="Wingdings" w:hAnsi="Wingdings" w:hint="default"/>
+      </w:rPr>
+    </w:lvl>
+    <w:lvl w:ilvl="6" w:tplc="04090001" w:tentative="1">
+      <w:start w:val="1"/>
+      <w:numFmt w:val="bullet"/>
+      <w:lvlText w:val=""/>
+      <w:lvlJc w:val="left"/>
+      <w:pPr>
+        <w:ind w:left="2940" w:hanging="420"/>
+      </w:pPr>
+      <w:rPr>
+        <w:rFonts w:ascii="Wingdings" w:hAnsi="Wingdings" w:hint="default"/>
+      </w:rPr>
+    </w:lvl>
+    <w:lvl w:ilvl="7" w:tplc="04090003" w:tentative="1">
+      <w:start w:val="1"/>
+      <w:numFmt w:val="bullet"/>
+      <w:lvlText w:val=""/>
+      <w:lvlJc w:val="left"/>
+      <w:pPr>
+        <w:ind w:left="3360" w:hanging="420"/>
+      </w:pPr>
+      <w:rPr>
+        <w:rFonts w:ascii="Wingdings" w:hAnsi="Wingdings" w:hint="default"/>
+      </w:rPr>
+    </w:lvl>
+    <w:lvl w:ilvl="8" w:tplc="04090005" w:tentative="1">
+      <w:start w:val="1"/>
+      <w:numFmt w:val="bullet"/>
+      <w:lvlText w:val=""/>
+      <w:lvlJc w:val="left"/>
+      <w:pPr>
+        <w:ind w:left="3780" w:hanging="420"/>
+      </w:pPr>
+      <w:rPr>
+        <w:rFonts w:ascii="Wingdings" w:hAnsi="Wingdings" w:hint="default"/>
+      </w:rPr>
+    </w:lvl>
+  </w:abstractNum>
+  <w:abstractNum w:abstractNumId="18" w15:restartNumberingAfterBreak="0">
     <w:nsid w:val="72113F5B"/>
     <w:multiLevelType w:val="hybridMultilevel"/>
     <w:tmpl w:val="20E8D82A"/>
@@ -2065,22 +3176,22 @@
     <w:abstractNumId w:val="1"/>
   </w:num>
   <w:num w:numId="2">
-    <w:abstractNumId w:val="14"/>
+    <w:abstractNumId w:val="16"/>
   </w:num>
   <w:num w:numId="3">
     <w:abstractNumId w:val="1"/>
   </w:num>
   <w:num w:numId="4">
-    <w:abstractNumId w:val="15"/>
+    <w:abstractNumId w:val="18"/>
   </w:num>
   <w:num w:numId="5">
-    <w:abstractNumId w:val="7"/>
+    <w:abstractNumId w:val="8"/>
   </w:num>
   <w:num w:numId="6">
     <w:abstractNumId w:val="1"/>
   </w:num>
   <w:num w:numId="7">
-    <w:abstractNumId w:val="10"/>
+    <w:abstractNumId w:val="12"/>
   </w:num>
   <w:num w:numId="8">
     <w:abstractNumId w:val="1"/>
@@ -2095,19 +3206,19 @@
     <w:abstractNumId w:val="5"/>
   </w:num>
   <w:num w:numId="12">
-    <w:abstractNumId w:val="9"/>
+    <w:abstractNumId w:val="11"/>
   </w:num>
   <w:num w:numId="13">
-    <w:abstractNumId w:val="12"/>
+    <w:abstractNumId w:val="14"/>
   </w:num>
   <w:num w:numId="14">
-    <w:abstractNumId w:val="11"/>
+    <w:abstractNumId w:val="13"/>
   </w:num>
   <w:num w:numId="15">
     <w:abstractNumId w:val="0"/>
   </w:num>
   <w:num w:numId="16">
-    <w:abstractNumId w:val="8"/>
+    <w:abstractNumId w:val="9"/>
   </w:num>
   <w:num w:numId="17">
     <w:abstractNumId w:val="4"/>
@@ -2122,22 +3233,31 @@
     <w:abstractNumId w:val="1"/>
   </w:num>
   <w:num w:numId="21">
-    <w:abstractNumId w:val="13"/>
+    <w:abstractNumId w:val="15"/>
   </w:num>
   <w:num w:numId="22">
     <w:abstractNumId w:val="1"/>
   </w:num>
   <w:num w:numId="23">
-    <w:abstractNumId w:val="6"/>
+    <w:abstractNumId w:val="7"/>
   </w:num>
   <w:num w:numId="24">
     <w:abstractNumId w:val="2"/>
+  </w:num>
+  <w:num w:numId="25">
+    <w:abstractNumId w:val="17"/>
+  </w:num>
+  <w:num w:numId="26">
+    <w:abstractNumId w:val="10"/>
+  </w:num>
+  <w:num w:numId="27">
+    <w:abstractNumId w:val="6"/>
   </w:num>
 </w:numbering>
 </file>
 
 <file path=word/styles.xml><?xml version="1.0" encoding="utf-8"?>
-<w:styles xmlns:mc="http://schemas.openxmlformats.org/markup-compatibility/2006" xmlns:r="http://schemas.openxmlformats.org/officeDocument/2006/relationships" xmlns:w="http://schemas.openxmlformats.org/wordprocessingml/2006/main" xmlns:w14="http://schemas.microsoft.com/office/word/2010/wordml" xmlns:w15="http://schemas.microsoft.com/office/word/2012/wordml" xmlns:w16se="http://schemas.microsoft.com/office/word/2015/wordml/symex" mc:Ignorable="w14 w15 w16se">
+<w:styles xmlns:mc="http://schemas.openxmlformats.org/markup-compatibility/2006" xmlns:r="http://schemas.openxmlformats.org/officeDocument/2006/relationships" xmlns:w="http://schemas.openxmlformats.org/wordprocessingml/2006/main" xmlns:w14="http://schemas.microsoft.com/office/word/2010/wordml" xmlns:w15="http://schemas.microsoft.com/office/word/2012/wordml" xmlns:w16cid="http://schemas.microsoft.com/office/word/2016/wordml/cid" xmlns:w16se="http://schemas.microsoft.com/office/word/2015/wordml/symex" mc:Ignorable="w14 w15 w16se w16cid">
   <w:docDefaults>
     <w:rPrDefault>
       <w:rPr>
@@ -2150,7 +3270,7 @@
     </w:rPrDefault>
     <w:pPrDefault/>
   </w:docDefaults>
-  <w:latentStyles w:defLockedState="0" w:defUIPriority="99" w:defSemiHidden="0" w:defUnhideWhenUsed="0" w:defQFormat="0" w:count="371">
+  <w:latentStyles w:defLockedState="0" w:defUIPriority="99" w:defSemiHidden="0" w:defUnhideWhenUsed="0" w:defQFormat="0" w:count="375">
     <w:lsdException w:name="Normal" w:uiPriority="0" w:qFormat="1"/>
     <w:lsdException w:name="heading 1" w:uiPriority="9" w:qFormat="1"/>
     <w:lsdException w:name="heading 2" w:semiHidden="1" w:uiPriority="9" w:unhideWhenUsed="1" w:qFormat="1"/>
@@ -2256,7 +3376,6 @@
     <w:lsdException w:name="HTML Sample" w:semiHidden="1" w:unhideWhenUsed="1"/>
     <w:lsdException w:name="HTML Typewriter" w:semiHidden="1" w:unhideWhenUsed="1"/>
     <w:lsdException w:name="HTML Variable" w:semiHidden="1" w:unhideWhenUsed="1"/>
-    <w:lsdException w:name="Normal Table" w:semiHidden="1" w:unhideWhenUsed="1"/>
     <w:lsdException w:name="annotation subject" w:semiHidden="1" w:unhideWhenUsed="1"/>
     <w:lsdException w:name="No List" w:semiHidden="1" w:unhideWhenUsed="1"/>
     <w:lsdException w:name="Outline List 1" w:semiHidden="1" w:unhideWhenUsed="1"/>
@@ -2300,10 +3419,8 @@
     <w:lsdException w:name="Table Elegant" w:semiHidden="1" w:unhideWhenUsed="1"/>
     <w:lsdException w:name="Table Professional" w:semiHidden="1" w:unhideWhenUsed="1"/>
     <w:lsdException w:name="Table Subtle 1" w:semiHidden="1" w:unhideWhenUsed="1"/>
-    <w:lsdException w:name="Table Subtle 2" w:semiHidden="1" w:unhideWhenUsed="1"/>
     <w:lsdException w:name="Table Web 1" w:semiHidden="1" w:unhideWhenUsed="1"/>
     <w:lsdException w:name="Table Web 2" w:semiHidden="1" w:unhideWhenUsed="1"/>
-    <w:lsdException w:name="Table Web 3" w:semiHidden="1" w:unhideWhenUsed="1"/>
     <w:lsdException w:name="Balloon Text" w:semiHidden="1" w:unhideWhenUsed="1"/>
     <w:lsdException w:name="Table Grid" w:uiPriority="39"/>
     <w:lsdException w:name="Table Theme" w:semiHidden="1" w:unhideWhenUsed="1"/>
@@ -2522,6 +3639,10 @@
     <w:lsdException w:name="List Table 5 Dark Accent 6" w:uiPriority="50"/>
     <w:lsdException w:name="List Table 6 Colorful Accent 6" w:uiPriority="51"/>
     <w:lsdException w:name="List Table 7 Colorful Accent 6" w:uiPriority="52"/>
+    <w:lsdException w:name="Mention" w:semiHidden="1" w:unhideWhenUsed="1"/>
+    <w:lsdException w:name="Smart Hyperlink" w:semiHidden="1" w:unhideWhenUsed="1"/>
+    <w:lsdException w:name="Hashtag" w:semiHidden="1" w:unhideWhenUsed="1"/>
+    <w:lsdException w:name="Unresolved Mention" w:semiHidden="1" w:unhideWhenUsed="1"/>
   </w:latentStyles>
   <w:style w:type="paragraph" w:default="1" w:styleId="a">
     <w:name w:val="Normal"/>
@@ -3053,8 +4174,8 @@
       <w:shd w:val="clear" w:color="auto" w:fill="E6E6E6"/>
     </w:rPr>
   </w:style>
-  <w:style w:type="character" w:customStyle="1" w:styleId="UnresolvedMention">
-    <w:name w:val="Unresolved Mention"/>
+  <w:style w:type="character" w:customStyle="1" w:styleId="31">
+    <w:name w:val="未处理的提及3"/>
     <w:basedOn w:val="a0"/>
     <w:uiPriority w:val="99"/>
     <w:semiHidden/>
@@ -3063,6 +4184,18 @@
     <w:rPr>
       <w:color w:val="808080"/>
       <w:shd w:val="clear" w:color="auto" w:fill="E6E6E6"/>
+    </w:rPr>
+  </w:style>
+  <w:style w:type="character" w:styleId="ab">
+    <w:name w:val="Unresolved Mention"/>
+    <w:basedOn w:val="a0"/>
+    <w:uiPriority w:val="99"/>
+    <w:semiHidden/>
+    <w:unhideWhenUsed/>
+    <w:rsid w:val="00F24B48"/>
+    <w:rPr>
+      <w:color w:val="605E5C"/>
+      <w:shd w:val="clear" w:color="auto" w:fill="E1DFDD"/>
     </w:rPr>
   </w:style>
 </w:styles>
@@ -3334,7 +4467,7 @@
 </file>
 
 <file path=customXml/itemProps1.xml><?xml version="1.0" encoding="utf-8"?>
-<ds:datastoreItem xmlns:ds="http://schemas.openxmlformats.org/officeDocument/2006/customXml" ds:itemID="{E645A5BF-5830-450F-ADA1-EDEC799821EC}">
+<ds:datastoreItem xmlns:ds="http://schemas.openxmlformats.org/officeDocument/2006/customXml" ds:itemID="{415421A8-2A99-4694-8311-3F04B41771CA}">
   <ds:schemaRefs>
     <ds:schemaRef ds:uri="http://schemas.openxmlformats.org/officeDocument/2006/bibliography"/>
   </ds:schemaRefs>

--- a/设计模式/代理模式.docx
+++ b/设计模式/代理模式.docx
@@ -1,6 +1,6 @@
 
 <file path=word/document.xml><?xml version="1.0" encoding="utf-8"?>
-<w:document xmlns:wpc="http://schemas.microsoft.com/office/word/2010/wordprocessingCanvas" xmlns:cx="http://schemas.microsoft.com/office/drawing/2014/chartex" xmlns:cx1="http://schemas.microsoft.com/office/drawing/2015/9/8/chartex" xmlns:cx2="http://schemas.microsoft.com/office/drawing/2015/10/21/chartex" xmlns:cx3="http://schemas.microsoft.com/office/drawing/2016/5/9/chartex" xmlns:cx4="http://schemas.microsoft.com/office/drawing/2016/5/10/chartex" xmlns:cx5="http://schemas.microsoft.com/office/drawing/2016/5/11/chartex" xmlns:cx6="http://schemas.microsoft.com/office/drawing/2016/5/12/chartex" xmlns:cx7="http://schemas.microsoft.com/office/drawing/2016/5/13/chartex" xmlns:cx8="http://schemas.microsoft.com/office/drawing/2016/5/14/chartex" xmlns:mc="http://schemas.openxmlformats.org/markup-compatibility/2006" xmlns:aink="http://schemas.microsoft.com/office/drawing/2016/ink" xmlns:am3d="http://schemas.microsoft.com/office/drawing/2017/model3d" xmlns:o="urn:schemas-microsoft-com:office:office" xmlns:r="http://schemas.openxmlformats.org/officeDocument/2006/relationships" xmlns:m="http://schemas.openxmlformats.org/officeDocument/2006/math" xmlns:v="urn:schemas-microsoft-com:vml" xmlns:wp14="http://schemas.microsoft.com/office/word/2010/wordprocessingDrawing" xmlns:wp="http://schemas.openxmlformats.org/drawingml/2006/wordprocessingDrawing" xmlns:w10="urn:schemas-microsoft-com:office:word" xmlns:w="http://schemas.openxmlformats.org/wordprocessingml/2006/main" xmlns:w14="http://schemas.microsoft.com/office/word/2010/wordml" xmlns:w15="http://schemas.microsoft.com/office/word/2012/wordml" xmlns:w16cid="http://schemas.microsoft.com/office/word/2016/wordml/cid" xmlns:w16se="http://schemas.microsoft.com/office/word/2015/wordml/symex" xmlns:wpg="http://schemas.microsoft.com/office/word/2010/wordprocessingGroup" xmlns:wpi="http://schemas.microsoft.com/office/word/2010/wordprocessingInk" xmlns:wne="http://schemas.microsoft.com/office/word/2006/wordml" xmlns:wps="http://schemas.microsoft.com/office/word/2010/wordprocessingShape" mc:Ignorable="w14 w15 w16se w16cid wp14">
+<w:document xmlns:wpc="http://schemas.microsoft.com/office/word/2010/wordprocessingCanvas" xmlns:cx="http://schemas.microsoft.com/office/drawing/2014/chartex" xmlns:cx1="http://schemas.microsoft.com/office/drawing/2015/9/8/chartex" xmlns:mc="http://schemas.openxmlformats.org/markup-compatibility/2006" xmlns:o="urn:schemas-microsoft-com:office:office" xmlns:r="http://schemas.openxmlformats.org/officeDocument/2006/relationships" xmlns:m="http://schemas.openxmlformats.org/officeDocument/2006/math" xmlns:v="urn:schemas-microsoft-com:vml" xmlns:wp14="http://schemas.microsoft.com/office/word/2010/wordprocessingDrawing" xmlns:wp="http://schemas.openxmlformats.org/drawingml/2006/wordprocessingDrawing" xmlns:w10="urn:schemas-microsoft-com:office:word" xmlns:w="http://schemas.openxmlformats.org/wordprocessingml/2006/main" xmlns:w14="http://schemas.microsoft.com/office/word/2010/wordml" xmlns:w15="http://schemas.microsoft.com/office/word/2012/wordml" xmlns:w16se="http://schemas.microsoft.com/office/word/2015/wordml/symex" xmlns:wpg="http://schemas.microsoft.com/office/word/2010/wordprocessingGroup" xmlns:wpi="http://schemas.microsoft.com/office/word/2010/wordprocessingInk" xmlns:wne="http://schemas.microsoft.com/office/word/2006/wordml" xmlns:wps="http://schemas.microsoft.com/office/word/2010/wordprocessingShape" mc:Ignorable="w14 w15 w16se wp14">
   <w:body>
     <w:p>
       <w:pPr>
@@ -90,6 +90,8 @@
       </w:r>
     </w:p>
     <w:p>
+      <w:bookmarkStart w:id="0" w:name="_GoBack"/>
+      <w:bookmarkEnd w:id="0"/>
       <w:r>
         <w:rPr>
           <w:noProof/>
@@ -223,19 +225,11 @@
         <w:rPr>
           <w:rFonts w:hint="eastAsia"/>
         </w:rPr>
-        <w:t>Client使用Proxy之前，需要创建一个</w:t>
-      </w:r>
-      <w:proofErr w:type="spellStart"/>
-      <w:r>
-        <w:rPr>
-          <w:rFonts w:hint="eastAsia"/>
-        </w:rPr>
-        <w:t>Real</w:t>
+        <w:t>Client使用Proxy之前，需要创建一个Real</w:t>
       </w:r>
       <w:r>
         <w:t>Subjec</w:t>
       </w:r>
-      <w:proofErr w:type="spellEnd"/>
       <w:r>
         <w:rPr>
           <w:rFonts w:hint="eastAsia"/>
@@ -256,21 +250,7 @@
         <w:rPr>
           <w:rFonts w:hint="eastAsia"/>
         </w:rPr>
-        <w:t>Client通过Proxy提供的接口，</w:t>
-      </w:r>
-      <w:proofErr w:type="gramStart"/>
-      <w:r>
-        <w:rPr>
-          <w:rFonts w:hint="eastAsia"/>
-        </w:rPr>
-        <w:t>间接访问</w:t>
-      </w:r>
-      <w:proofErr w:type="gramEnd"/>
-      <w:r>
-        <w:rPr>
-          <w:rFonts w:hint="eastAsia"/>
-        </w:rPr>
-        <w:t>Target的方法</w:t>
+        <w:t>Client通过Proxy提供的接口，间接访问Target的方法</w:t>
       </w:r>
     </w:p>
     <w:p>
@@ -285,45 +265,29 @@
         <w:rPr>
           <w:rFonts w:hint="eastAsia"/>
         </w:rPr>
-        <w:t>Subject、Proxy、</w:t>
-      </w:r>
-      <w:proofErr w:type="spellStart"/>
-      <w:r>
-        <w:rPr>
-          <w:rFonts w:hint="eastAsia"/>
-        </w:rPr>
-        <w:t>RealSubject</w:t>
-      </w:r>
-      <w:proofErr w:type="spellEnd"/>
+        <w:t>Subject、Proxy、RealSubject</w:t>
+      </w:r>
       <w:r>
         <w:rPr>
           <w:rFonts w:hint="eastAsia"/>
         </w:rPr>
         <w:t>，</w:t>
       </w:r>
-      <w:bookmarkStart w:id="0" w:name="OLE_LINK1"/>
-      <w:bookmarkStart w:id="1" w:name="OLE_LINK2"/>
-      <w:proofErr w:type="spellStart"/>
+      <w:bookmarkStart w:id="1" w:name="OLE_LINK1"/>
+      <w:bookmarkStart w:id="2" w:name="OLE_LINK2"/>
       <w:r>
         <w:rPr>
           <w:rFonts w:hint="eastAsia"/>
         </w:rPr>
         <w:t>ProxyClien</w:t>
       </w:r>
-      <w:bookmarkEnd w:id="0"/>
       <w:bookmarkEnd w:id="1"/>
-      <w:r>
-        <w:rPr>
-          <w:rFonts w:hint="eastAsia"/>
-        </w:rPr>
-        <w:t>t</w:t>
-      </w:r>
-      <w:proofErr w:type="spellEnd"/>
-      <w:r>
-        <w:rPr>
-          <w:rFonts w:hint="eastAsia"/>
-        </w:rPr>
-        <w:t>；</w:t>
+      <w:bookmarkEnd w:id="2"/>
+      <w:r>
+        <w:rPr>
+          <w:rFonts w:hint="eastAsia"/>
+        </w:rPr>
+        <w:t>t；</w:t>
       </w:r>
     </w:p>
     <w:p>
@@ -331,21 +295,7 @@
         <w:rPr>
           <w:rFonts w:hint="eastAsia"/>
         </w:rPr>
-        <w:t xml:space="preserve">静态代理中，每一个 </w:t>
-      </w:r>
-      <w:proofErr w:type="spellStart"/>
-      <w:r>
-        <w:rPr>
-          <w:rFonts w:hint="eastAsia"/>
-        </w:rPr>
-        <w:t>RealSubject</w:t>
-      </w:r>
-      <w:proofErr w:type="spellEnd"/>
-      <w:r>
-        <w:rPr>
-          <w:rFonts w:hint="eastAsia"/>
-        </w:rPr>
-        <w:t>的代理类Proxy在编译期就已经确定了。</w:t>
+        <w:t>静态代理中，每一个 RealSubject的代理类Proxy在编译期就已经确定了。</w:t>
       </w:r>
     </w:p>
     <w:p>
@@ -367,7 +317,20 @@
         <w:rPr>
           <w:rFonts w:hint="eastAsia"/>
         </w:rPr>
-        <w:t>动态代理是指运行期动态的生成代理类。</w:t>
+        <w:t>动态代理是指运行期动态的</w:t>
+      </w:r>
+      <w:r>
+        <w:rPr>
+          <w:rFonts w:hint="eastAsia"/>
+          <w:color w:val="FF0000"/>
+        </w:rPr>
+        <w:t>生成代理类</w:t>
+      </w:r>
+      <w:r>
+        <w:rPr>
+          <w:rFonts w:hint="eastAsia"/>
+        </w:rPr>
+        <w:t>。</w:t>
       </w:r>
     </w:p>
     <w:p>
@@ -378,21 +341,7 @@
         <w:rPr>
           <w:rFonts w:hint="eastAsia"/>
         </w:rPr>
-        <w:t>和静态代理一样，需要定义Subject接口，</w:t>
-      </w:r>
-      <w:proofErr w:type="spellStart"/>
-      <w:r>
-        <w:rPr>
-          <w:rFonts w:hint="eastAsia"/>
-        </w:rPr>
-        <w:t>RealSubject</w:t>
-      </w:r>
-      <w:proofErr w:type="spellEnd"/>
-      <w:r>
-        <w:rPr>
-          <w:rFonts w:hint="eastAsia"/>
-        </w:rPr>
-        <w:t>目标类（</w:t>
+        <w:t>和静态代理一样，需要定义Subject接口，RealSubject目标类（</w:t>
       </w:r>
       <w:r>
         <w:rPr>
@@ -422,16 +371,8 @@
         <w:rPr>
           <w:rFonts w:hint="eastAsia"/>
         </w:rPr>
-        <w:t>，继承自</w:t>
-      </w:r>
-      <w:proofErr w:type="spellStart"/>
-      <w:r>
-        <w:rPr>
-          <w:rFonts w:hint="eastAsia"/>
-        </w:rPr>
-        <w:t>InvocationHandler</w:t>
-      </w:r>
-      <w:proofErr w:type="spellEnd"/>
+        <w:t>，继承自InvocationHandler</w:t>
+      </w:r>
       <w:r>
         <w:rPr>
           <w:rFonts w:hint="eastAsia"/>
@@ -475,21 +416,7 @@
         <w:rPr>
           <w:rFonts w:hint="eastAsia"/>
         </w:rPr>
-        <w:t>创建</w:t>
-      </w:r>
-      <w:proofErr w:type="spellStart"/>
-      <w:r>
-        <w:rPr>
-          <w:rFonts w:hint="eastAsia"/>
-        </w:rPr>
-        <w:t>RealSubject</w:t>
-      </w:r>
-      <w:proofErr w:type="spellEnd"/>
-      <w:r>
-        <w:rPr>
-          <w:rFonts w:hint="eastAsia"/>
-        </w:rPr>
-        <w:t>对象（委托对象）；</w:t>
+        <w:t>创建RealSubject对象（委托对象）；</w:t>
       </w:r>
     </w:p>
     <w:p>
@@ -505,35 +432,7 @@
         <w:rPr>
           <w:rFonts w:hint="eastAsia"/>
         </w:rPr>
-        <w:t>创建代理句柄</w:t>
-      </w:r>
-      <w:proofErr w:type="spellStart"/>
-      <w:r>
-        <w:rPr>
-          <w:rFonts w:hint="eastAsia"/>
-        </w:rPr>
-        <w:t>ProxyHandler</w:t>
-      </w:r>
-      <w:proofErr w:type="spellEnd"/>
-      <w:r>
-        <w:rPr>
-          <w:rFonts w:hint="eastAsia"/>
-        </w:rPr>
-        <w:t>对象，同时将</w:t>
-      </w:r>
-      <w:proofErr w:type="spellStart"/>
-      <w:r>
-        <w:rPr>
-          <w:rFonts w:hint="eastAsia"/>
-        </w:rPr>
-        <w:t>RealSubject</w:t>
-      </w:r>
-      <w:proofErr w:type="spellEnd"/>
-      <w:r>
-        <w:rPr>
-          <w:rFonts w:hint="eastAsia"/>
-        </w:rPr>
-        <w:t>对象作为其</w:t>
+        <w:t>创建代理句柄ProxyHandler对象，同时将RealSubject对象作为其</w:t>
       </w:r>
       <w:r>
         <w:rPr>
@@ -569,8 +468,7 @@
         </w:rPr>
         <w:t>通过</w:t>
       </w:r>
-      <w:bookmarkStart w:id="2" w:name="OLE_LINK4"/>
-      <w:proofErr w:type="spellStart"/>
+      <w:bookmarkStart w:id="3" w:name="OLE_LINK4"/>
       <w:r>
         <w:rPr>
           <w:rFonts w:hint="eastAsia"/>
@@ -580,69 +478,38 @@
       <w:r>
         <w:t>ava.lang.reflect.Proxy</w:t>
       </w:r>
-      <w:proofErr w:type="spellEnd"/>
       <w:r>
         <w:rPr>
           <w:rFonts w:hint="eastAsia"/>
         </w:rPr>
         <w:t>类</w:t>
       </w:r>
-      <w:bookmarkEnd w:id="2"/>
+      <w:bookmarkEnd w:id="3"/>
       <w:r>
         <w:rPr>
           <w:rFonts w:hint="eastAsia"/>
         </w:rPr>
         <w:t>中</w:t>
       </w:r>
-      <w:bookmarkStart w:id="3" w:name="OLE_LINK5"/>
-      <w:proofErr w:type="spellStart"/>
+      <w:bookmarkStart w:id="4" w:name="OLE_LINK5"/>
       <w:r>
         <w:rPr>
           <w:rFonts w:hint="eastAsia"/>
         </w:rPr>
         <w:t>newProxyInstance</w:t>
       </w:r>
-      <w:bookmarkEnd w:id="3"/>
-      <w:proofErr w:type="spellEnd"/>
-      <w:r>
-        <w:rPr>
-          <w:rFonts w:hint="eastAsia"/>
-        </w:rPr>
-        <w:t>方法创建一个动态代理类的对象，该方法需要的参数包括</w:t>
-      </w:r>
-      <w:proofErr w:type="spellStart"/>
-      <w:r>
-        <w:rPr>
-          <w:rFonts w:hint="eastAsia"/>
-        </w:rPr>
-        <w:t>RealSubject</w:t>
-      </w:r>
-      <w:proofErr w:type="spellEnd"/>
-      <w:r>
-        <w:rPr>
-          <w:rFonts w:hint="eastAsia"/>
-        </w:rPr>
-        <w:t>对象的</w:t>
-      </w:r>
-      <w:r>
-        <w:rPr>
-          <w:rFonts w:hint="eastAsia"/>
-        </w:rPr>
-        <w:t>类加载器，</w:t>
-      </w:r>
-      <w:proofErr w:type="spellStart"/>
-      <w:r>
-        <w:rPr>
-          <w:rFonts w:hint="eastAsia"/>
-        </w:rPr>
-        <w:t>RealSubject</w:t>
-      </w:r>
-      <w:proofErr w:type="spellEnd"/>
-      <w:r>
-        <w:rPr>
-          <w:rFonts w:hint="eastAsia"/>
-        </w:rPr>
-        <w:t>的接口集合，以及</w:t>
+      <w:bookmarkEnd w:id="4"/>
+      <w:r>
+        <w:rPr>
+          <w:rFonts w:hint="eastAsia"/>
+        </w:rPr>
+        <w:t>方法创建一个动态代理类的对象，该方法需要的参数包括RealSubject对象的</w:t>
+      </w:r>
+      <w:r>
+        <w:rPr>
+          <w:rFonts w:hint="eastAsia"/>
+        </w:rPr>
+        <w:t>类加载器，RealSubject的接口集合，以及</w:t>
       </w:r>
       <w:r>
         <w:rPr>
@@ -656,47 +523,23 @@
         <w:rPr>
           <w:rFonts w:hint="eastAsia"/>
         </w:rPr>
-        <w:t>参考Demo项目中的</w:t>
-      </w:r>
-      <w:proofErr w:type="spellStart"/>
-      <w:r>
-        <w:rPr>
-          <w:rFonts w:hint="eastAsia"/>
-        </w:rPr>
-        <w:t>DynamicProxyClient</w:t>
-      </w:r>
-      <w:proofErr w:type="spellEnd"/>
-      <w:r>
-        <w:rPr>
-          <w:rFonts w:hint="eastAsia"/>
-        </w:rPr>
-        <w:t>类的执行过程</w:t>
-      </w:r>
-      <w:r>
-        <w:rPr>
-          <w:rFonts w:hint="eastAsia"/>
-        </w:rPr>
-        <w:t>，同时查看生成的</w:t>
-      </w:r>
-      <w:proofErr w:type="spellStart"/>
-      <w:r>
-        <w:rPr>
-          <w:rFonts w:hint="eastAsia"/>
-        </w:rPr>
-        <w:t>com</w:t>
+        <w:t>参考Demo项目中的DynamicProxyClient类的执行过程</w:t>
+      </w:r>
+      <w:r>
+        <w:rPr>
+          <w:rFonts w:hint="eastAsia"/>
+        </w:rPr>
+        <w:t>，同时查看生成的com</w:t>
       </w:r>
       <w:r>
         <w:t>.sun.proxy</w:t>
       </w:r>
-      <w:proofErr w:type="spellEnd"/>
       <w:r>
         <w:rPr>
           <w:rFonts w:hint="eastAsia"/>
         </w:rPr>
         <w:t>包下生成的class文件</w:t>
       </w:r>
-      <w:bookmarkStart w:id="4" w:name="_GoBack"/>
-      <w:bookmarkEnd w:id="4"/>
       <w:r>
         <w:rPr>
           <w:rFonts w:hint="eastAsia"/>
@@ -725,7 +568,6 @@
         </w:rPr>
         <w:t>继承自</w:t>
       </w:r>
-      <w:proofErr w:type="spellStart"/>
       <w:r>
         <w:rPr>
           <w:rFonts w:hint="eastAsia"/>
@@ -735,7 +577,6 @@
       <w:r>
         <w:t>ava.lang.reflect.Proxy</w:t>
       </w:r>
-      <w:proofErr w:type="spellEnd"/>
       <w:r>
         <w:rPr>
           <w:rFonts w:hint="eastAsia"/>
@@ -761,28 +602,15 @@
     </w:p>
     <w:p/>
     <w:p>
-      <w:pPr>
-        <w:rPr>
-          <w:rFonts w:hint="eastAsia"/>
-        </w:rPr>
-      </w:pPr>
-      <w:r>
-        <w:rPr>
-          <w:rFonts w:hint="eastAsia"/>
-        </w:rPr>
-        <w:t>为了理清动态代理是如何生成代理类的，首先需要了解</w:t>
-      </w:r>
-      <w:proofErr w:type="spellStart"/>
-      <w:r>
-        <w:rPr>
-          <w:rFonts w:hint="eastAsia"/>
-        </w:rPr>
-        <w:t>j</w:t>
+      <w:r>
+        <w:rPr>
+          <w:rFonts w:hint="eastAsia"/>
+        </w:rPr>
+        <w:t>为了理清动态代理是如何生成代理类的，首先需要了解j</w:t>
       </w:r>
       <w:r>
         <w:t>ava.lang.reflect.Proxy</w:t>
       </w:r>
-      <w:proofErr w:type="spellEnd"/>
       <w:r>
         <w:rPr>
           <w:rFonts w:hint="eastAsia"/>
@@ -814,11 +642,9 @@
         </w:rPr>
         <w:t>此处的Proxy类是</w:t>
       </w:r>
-      <w:proofErr w:type="spellStart"/>
       <w:r>
         <w:t>java.lang.reflect.Proxy</w:t>
       </w:r>
-      <w:proofErr w:type="spellEnd"/>
       <w:r>
         <w:rPr>
           <w:rFonts w:hint="eastAsia"/>
@@ -845,21 +671,7 @@
         <w:rPr>
           <w:rFonts w:hint="eastAsia"/>
         </w:rPr>
-        <w:t>包含一个</w:t>
-      </w:r>
-      <w:proofErr w:type="spellStart"/>
-      <w:r>
-        <w:rPr>
-          <w:rFonts w:hint="eastAsia"/>
-        </w:rPr>
-        <w:t>InvocationHandler</w:t>
-      </w:r>
-      <w:proofErr w:type="spellEnd"/>
-      <w:r>
-        <w:rPr>
-          <w:rFonts w:hint="eastAsia"/>
-        </w:rPr>
-        <w:t>对象</w:t>
+        <w:t>包含一个InvocationHandler对象</w:t>
       </w:r>
       <w:r>
         <w:rPr>
@@ -883,11 +695,9 @@
         </w:numPr>
         <w:ind w:firstLineChars="0"/>
       </w:pPr>
-      <w:proofErr w:type="spellStart"/>
       <w:r>
         <w:t>getProxyClass</w:t>
       </w:r>
-      <w:proofErr w:type="spellEnd"/>
       <w:r>
         <w:rPr>
           <w:rFonts w:hint="eastAsia"/>
@@ -922,22 +732,13 @@
         </w:numPr>
         <w:ind w:firstLineChars="0"/>
       </w:pPr>
-      <w:proofErr w:type="spellStart"/>
-      <w:r>
-        <w:rPr>
-          <w:rFonts w:hint="eastAsia"/>
-        </w:rPr>
-        <w:t>newProxyInstance</w:t>
-      </w:r>
-      <w:proofErr w:type="spellEnd"/>
-      <w:r>
-        <w:rPr>
-          <w:rFonts w:hint="eastAsia"/>
-        </w:rPr>
-        <w:t>方法生成动态代理类的一个对象</w:t>
+      <w:r>
+        <w:rPr>
+          <w:rFonts w:hint="eastAsia"/>
+        </w:rPr>
+        <w:t>newProxyInstance方法生成动态代理类的一个对象</w:t>
       </w:r>
       <w:bookmarkStart w:id="5" w:name="OLE_LINK6"/>
-      <w:proofErr w:type="spellStart"/>
       <w:r>
         <w:rPr>
           <w:rFonts w:hint="eastAsia"/>
@@ -945,7 +746,6 @@
         <w:t>dynamicProxy</w:t>
       </w:r>
       <w:bookmarkEnd w:id="5"/>
-      <w:proofErr w:type="spellEnd"/>
       <w:r>
         <w:rPr>
           <w:rFonts w:hint="eastAsia"/>
@@ -966,63 +766,13 @@
         <w:rPr>
           <w:rFonts w:hint="eastAsia"/>
         </w:rPr>
-        <w:t>通过动态代理对象</w:t>
-      </w:r>
-      <w:proofErr w:type="spellStart"/>
-      <w:r>
-        <w:rPr>
-          <w:rFonts w:hint="eastAsia"/>
-        </w:rPr>
-        <w:t>dynamicProxy</w:t>
-      </w:r>
-      <w:proofErr w:type="spellEnd"/>
-      <w:r>
-        <w:rPr>
-          <w:rFonts w:hint="eastAsia"/>
-        </w:rPr>
-        <w:t>访问Subject中的接口时，实际上是通过h对象调用</w:t>
-      </w:r>
-      <w:proofErr w:type="spellStart"/>
-      <w:r>
-        <w:rPr>
-          <w:rFonts w:hint="eastAsia"/>
-        </w:rPr>
-        <w:t>InvocationHandler</w:t>
-      </w:r>
-      <w:proofErr w:type="spellEnd"/>
-      <w:r>
-        <w:rPr>
-          <w:rFonts w:hint="eastAsia"/>
-        </w:rPr>
-        <w:t>中的invoke方法</w:t>
-      </w:r>
-      <w:r>
-        <w:rPr>
-          <w:rFonts w:hint="eastAsia"/>
-        </w:rPr>
-        <w:t>，方法的参数是目标</w:t>
-      </w:r>
-      <w:proofErr w:type="gramStart"/>
-      <w:r>
-        <w:rPr>
-          <w:rFonts w:hint="eastAsia"/>
-        </w:rPr>
-        <w:t>类对象</w:t>
-      </w:r>
-      <w:proofErr w:type="spellStart"/>
-      <w:proofErr w:type="gramEnd"/>
-      <w:r>
-        <w:rPr>
-          <w:rFonts w:hint="eastAsia"/>
-        </w:rPr>
-        <w:t>realSubject</w:t>
-      </w:r>
-      <w:proofErr w:type="spellEnd"/>
-      <w:r>
-        <w:rPr>
-          <w:rFonts w:hint="eastAsia"/>
-        </w:rPr>
-        <w:t>，接口名，接口参数</w:t>
+        <w:t>通过动态代理对象dynamicProxy访问Subject中的接口时，实际上是通过h对象调用InvocationHandler中的invoke方法</w:t>
+      </w:r>
+      <w:r>
+        <w:rPr>
+          <w:rFonts w:hint="eastAsia"/>
+        </w:rPr>
+        <w:t>，方法的参数是目标类对象realSubject，接口名，接口参数</w:t>
       </w:r>
       <w:r>
         <w:rPr>
@@ -1032,30 +782,11 @@
       </w:r>
     </w:p>
     <w:p>
-      <w:pPr>
-        <w:rPr>
-          <w:rFonts w:hint="eastAsia"/>
-        </w:rPr>
-      </w:pPr>
-      <w:r>
-        <w:rPr>
-          <w:rFonts w:hint="eastAsia"/>
-        </w:rPr>
-        <w:t>动态代理的核心就是：通过反射调用</w:t>
-      </w:r>
-      <w:proofErr w:type="spellStart"/>
-      <w:r>
-        <w:rPr>
-          <w:rFonts w:hint="eastAsia"/>
-        </w:rPr>
-        <w:t>InvocationHandler</w:t>
-      </w:r>
-      <w:proofErr w:type="spellEnd"/>
-      <w:r>
-        <w:rPr>
-          <w:rFonts w:hint="eastAsia"/>
-        </w:rPr>
-        <w:t>中的invoke方法</w:t>
+      <w:r>
+        <w:rPr>
+          <w:rFonts w:hint="eastAsia"/>
+        </w:rPr>
+        <w:t>动态代理的核心就是：通过反射调用InvocationHandler中的invoke方法</w:t>
       </w:r>
       <w:r>
         <w:rPr>
@@ -1104,11 +835,6 @@
       </w:r>
     </w:p>
     <w:p>
-      <w:pPr>
-        <w:rPr>
-          <w:rFonts w:hint="eastAsia"/>
-        </w:rPr>
-      </w:pPr>
       <w:r>
         <w:t>http://blog.jobbole.com/104433/</w:t>
       </w:r>
@@ -1124,7 +850,7 @@
 </file>
 
 <file path=word/endnotes.xml><?xml version="1.0" encoding="utf-8"?>
-<w:endnotes xmlns:wpc="http://schemas.microsoft.com/office/word/2010/wordprocessingCanvas" xmlns:cx="http://schemas.microsoft.com/office/drawing/2014/chartex" xmlns:cx1="http://schemas.microsoft.com/office/drawing/2015/9/8/chartex" xmlns:cx2="http://schemas.microsoft.com/office/drawing/2015/10/21/chartex" xmlns:cx3="http://schemas.microsoft.com/office/drawing/2016/5/9/chartex" xmlns:cx4="http://schemas.microsoft.com/office/drawing/2016/5/10/chartex" xmlns:cx5="http://schemas.microsoft.com/office/drawing/2016/5/11/chartex" xmlns:cx6="http://schemas.microsoft.com/office/drawing/2016/5/12/chartex" xmlns:cx7="http://schemas.microsoft.com/office/drawing/2016/5/13/chartex" xmlns:cx8="http://schemas.microsoft.com/office/drawing/2016/5/14/chartex" xmlns:mc="http://schemas.openxmlformats.org/markup-compatibility/2006" xmlns:aink="http://schemas.microsoft.com/office/drawing/2016/ink" xmlns:am3d="http://schemas.microsoft.com/office/drawing/2017/model3d" xmlns:o="urn:schemas-microsoft-com:office:office" xmlns:r="http://schemas.openxmlformats.org/officeDocument/2006/relationships" xmlns:m="http://schemas.openxmlformats.org/officeDocument/2006/math" xmlns:v="urn:schemas-microsoft-com:vml" xmlns:wp14="http://schemas.microsoft.com/office/word/2010/wordprocessingDrawing" xmlns:wp="http://schemas.openxmlformats.org/drawingml/2006/wordprocessingDrawing" xmlns:w10="urn:schemas-microsoft-com:office:word" xmlns:w="http://schemas.openxmlformats.org/wordprocessingml/2006/main" xmlns:w14="http://schemas.microsoft.com/office/word/2010/wordml" xmlns:w15="http://schemas.microsoft.com/office/word/2012/wordml" xmlns:w16cid="http://schemas.microsoft.com/office/word/2016/wordml/cid" xmlns:w16se="http://schemas.microsoft.com/office/word/2015/wordml/symex" xmlns:wpg="http://schemas.microsoft.com/office/word/2010/wordprocessingGroup" xmlns:wpi="http://schemas.microsoft.com/office/word/2010/wordprocessingInk" xmlns:wne="http://schemas.microsoft.com/office/word/2006/wordml" xmlns:wps="http://schemas.microsoft.com/office/word/2010/wordprocessingShape" mc:Ignorable="w14 w15 w16se w16cid wp14">
+<w:endnotes xmlns:wpc="http://schemas.microsoft.com/office/word/2010/wordprocessingCanvas" xmlns:cx="http://schemas.microsoft.com/office/drawing/2014/chartex" xmlns:cx1="http://schemas.microsoft.com/office/drawing/2015/9/8/chartex" xmlns:mc="http://schemas.openxmlformats.org/markup-compatibility/2006" xmlns:o="urn:schemas-microsoft-com:office:office" xmlns:r="http://schemas.openxmlformats.org/officeDocument/2006/relationships" xmlns:m="http://schemas.openxmlformats.org/officeDocument/2006/math" xmlns:v="urn:schemas-microsoft-com:vml" xmlns:wp14="http://schemas.microsoft.com/office/word/2010/wordprocessingDrawing" xmlns:wp="http://schemas.openxmlformats.org/drawingml/2006/wordprocessingDrawing" xmlns:w10="urn:schemas-microsoft-com:office:word" xmlns:w="http://schemas.openxmlformats.org/wordprocessingml/2006/main" xmlns:w14="http://schemas.microsoft.com/office/word/2010/wordml" xmlns:w15="http://schemas.microsoft.com/office/word/2012/wordml" xmlns:w16se="http://schemas.microsoft.com/office/word/2015/wordml/symex" xmlns:wpg="http://schemas.microsoft.com/office/word/2010/wordprocessingGroup" xmlns:wpi="http://schemas.microsoft.com/office/word/2010/wordprocessingInk" xmlns:wne="http://schemas.microsoft.com/office/word/2006/wordml" xmlns:wps="http://schemas.microsoft.com/office/word/2010/wordprocessingShape" mc:Ignorable="w14 w15 w16se wp14">
   <w:endnote w:type="separator" w:id="-1">
     <w:p>
       <w:r>
@@ -1143,7 +869,7 @@
 </file>
 
 <file path=word/footnotes.xml><?xml version="1.0" encoding="utf-8"?>
-<w:footnotes xmlns:wpc="http://schemas.microsoft.com/office/word/2010/wordprocessingCanvas" xmlns:cx="http://schemas.microsoft.com/office/drawing/2014/chartex" xmlns:cx1="http://schemas.microsoft.com/office/drawing/2015/9/8/chartex" xmlns:cx2="http://schemas.microsoft.com/office/drawing/2015/10/21/chartex" xmlns:cx3="http://schemas.microsoft.com/office/drawing/2016/5/9/chartex" xmlns:cx4="http://schemas.microsoft.com/office/drawing/2016/5/10/chartex" xmlns:cx5="http://schemas.microsoft.com/office/drawing/2016/5/11/chartex" xmlns:cx6="http://schemas.microsoft.com/office/drawing/2016/5/12/chartex" xmlns:cx7="http://schemas.microsoft.com/office/drawing/2016/5/13/chartex" xmlns:cx8="http://schemas.microsoft.com/office/drawing/2016/5/14/chartex" xmlns:mc="http://schemas.openxmlformats.org/markup-compatibility/2006" xmlns:aink="http://schemas.microsoft.com/office/drawing/2016/ink" xmlns:am3d="http://schemas.microsoft.com/office/drawing/2017/model3d" xmlns:o="urn:schemas-microsoft-com:office:office" xmlns:r="http://schemas.openxmlformats.org/officeDocument/2006/relationships" xmlns:m="http://schemas.openxmlformats.org/officeDocument/2006/math" xmlns:v="urn:schemas-microsoft-com:vml" xmlns:wp14="http://schemas.microsoft.com/office/word/2010/wordprocessingDrawing" xmlns:wp="http://schemas.openxmlformats.org/drawingml/2006/wordprocessingDrawing" xmlns:w10="urn:schemas-microsoft-com:office:word" xmlns:w="http://schemas.openxmlformats.org/wordprocessingml/2006/main" xmlns:w14="http://schemas.microsoft.com/office/word/2010/wordml" xmlns:w15="http://schemas.microsoft.com/office/word/2012/wordml" xmlns:w16cid="http://schemas.microsoft.com/office/word/2016/wordml/cid" xmlns:w16se="http://schemas.microsoft.com/office/word/2015/wordml/symex" xmlns:wpg="http://schemas.microsoft.com/office/word/2010/wordprocessingGroup" xmlns:wpi="http://schemas.microsoft.com/office/word/2010/wordprocessingInk" xmlns:wne="http://schemas.microsoft.com/office/word/2006/wordml" xmlns:wps="http://schemas.microsoft.com/office/word/2010/wordprocessingShape" mc:Ignorable="w14 w15 w16se w16cid wp14">
+<w:footnotes xmlns:wpc="http://schemas.microsoft.com/office/word/2010/wordprocessingCanvas" xmlns:cx="http://schemas.microsoft.com/office/drawing/2014/chartex" xmlns:cx1="http://schemas.microsoft.com/office/drawing/2015/9/8/chartex" xmlns:mc="http://schemas.openxmlformats.org/markup-compatibility/2006" xmlns:o="urn:schemas-microsoft-com:office:office" xmlns:r="http://schemas.openxmlformats.org/officeDocument/2006/relationships" xmlns:m="http://schemas.openxmlformats.org/officeDocument/2006/math" xmlns:v="urn:schemas-microsoft-com:vml" xmlns:wp14="http://schemas.microsoft.com/office/word/2010/wordprocessingDrawing" xmlns:wp="http://schemas.openxmlformats.org/drawingml/2006/wordprocessingDrawing" xmlns:w10="urn:schemas-microsoft-com:office:word" xmlns:w="http://schemas.openxmlformats.org/wordprocessingml/2006/main" xmlns:w14="http://schemas.microsoft.com/office/word/2010/wordml" xmlns:w15="http://schemas.microsoft.com/office/word/2012/wordml" xmlns:w16se="http://schemas.microsoft.com/office/word/2015/wordml/symex" xmlns:wpg="http://schemas.microsoft.com/office/word/2010/wordprocessingGroup" xmlns:wpi="http://schemas.microsoft.com/office/word/2010/wordprocessingInk" xmlns:wne="http://schemas.microsoft.com/office/word/2006/wordml" xmlns:wps="http://schemas.microsoft.com/office/word/2010/wordprocessingShape" mc:Ignorable="w14 w15 w16se wp14">
   <w:footnote w:type="separator" w:id="-1">
     <w:p>
       <w:r>
@@ -1162,7 +888,7 @@
 </file>
 
 <file path=word/numbering.xml><?xml version="1.0" encoding="utf-8"?>
-<w:numbering xmlns:wpc="http://schemas.microsoft.com/office/word/2010/wordprocessingCanvas" xmlns:cx="http://schemas.microsoft.com/office/drawing/2014/chartex" xmlns:cx1="http://schemas.microsoft.com/office/drawing/2015/9/8/chartex" xmlns:cx2="http://schemas.microsoft.com/office/drawing/2015/10/21/chartex" xmlns:cx3="http://schemas.microsoft.com/office/drawing/2016/5/9/chartex" xmlns:cx4="http://schemas.microsoft.com/office/drawing/2016/5/10/chartex" xmlns:cx5="http://schemas.microsoft.com/office/drawing/2016/5/11/chartex" xmlns:cx6="http://schemas.microsoft.com/office/drawing/2016/5/12/chartex" xmlns:cx7="http://schemas.microsoft.com/office/drawing/2016/5/13/chartex" xmlns:cx8="http://schemas.microsoft.com/office/drawing/2016/5/14/chartex" xmlns:mc="http://schemas.openxmlformats.org/markup-compatibility/2006" xmlns:aink="http://schemas.microsoft.com/office/drawing/2016/ink" xmlns:am3d="http://schemas.microsoft.com/office/drawing/2017/model3d" xmlns:o="urn:schemas-microsoft-com:office:office" xmlns:r="http://schemas.openxmlformats.org/officeDocument/2006/relationships" xmlns:m="http://schemas.openxmlformats.org/officeDocument/2006/math" xmlns:v="urn:schemas-microsoft-com:vml" xmlns:wp14="http://schemas.microsoft.com/office/word/2010/wordprocessingDrawing" xmlns:wp="http://schemas.openxmlformats.org/drawingml/2006/wordprocessingDrawing" xmlns:w10="urn:schemas-microsoft-com:office:word" xmlns:w="http://schemas.openxmlformats.org/wordprocessingml/2006/main" xmlns:w14="http://schemas.microsoft.com/office/word/2010/wordml" xmlns:w15="http://schemas.microsoft.com/office/word/2012/wordml" xmlns:w16cid="http://schemas.microsoft.com/office/word/2016/wordml/cid" xmlns:w16se="http://schemas.microsoft.com/office/word/2015/wordml/symex" xmlns:wpg="http://schemas.microsoft.com/office/word/2010/wordprocessingGroup" xmlns:wpi="http://schemas.microsoft.com/office/word/2010/wordprocessingInk" xmlns:wne="http://schemas.microsoft.com/office/word/2006/wordml" xmlns:wps="http://schemas.microsoft.com/office/word/2010/wordprocessingShape" mc:Ignorable="w14 w15 w16se w16cid wp14">
+<w:numbering xmlns:wpc="http://schemas.microsoft.com/office/word/2010/wordprocessingCanvas" xmlns:cx="http://schemas.microsoft.com/office/drawing/2014/chartex" xmlns:cx1="http://schemas.microsoft.com/office/drawing/2015/9/8/chartex" xmlns:mc="http://schemas.openxmlformats.org/markup-compatibility/2006" xmlns:o="urn:schemas-microsoft-com:office:office" xmlns:r="http://schemas.openxmlformats.org/officeDocument/2006/relationships" xmlns:m="http://schemas.openxmlformats.org/officeDocument/2006/math" xmlns:v="urn:schemas-microsoft-com:vml" xmlns:wp14="http://schemas.microsoft.com/office/word/2010/wordprocessingDrawing" xmlns:wp="http://schemas.openxmlformats.org/drawingml/2006/wordprocessingDrawing" xmlns:w10="urn:schemas-microsoft-com:office:word" xmlns:w="http://schemas.openxmlformats.org/wordprocessingml/2006/main" xmlns:w14="http://schemas.microsoft.com/office/word/2010/wordml" xmlns:w15="http://schemas.microsoft.com/office/word/2012/wordml" xmlns:w16se="http://schemas.microsoft.com/office/word/2015/wordml/symex" xmlns:wpg="http://schemas.microsoft.com/office/word/2010/wordprocessingGroup" xmlns:wpi="http://schemas.microsoft.com/office/word/2010/wordprocessingInk" xmlns:wne="http://schemas.microsoft.com/office/word/2006/wordml" xmlns:wps="http://schemas.microsoft.com/office/word/2010/wordprocessingShape" mc:Ignorable="w14 w15 w16se wp14">
   <w:abstractNum w:abstractNumId="0" w15:restartNumberingAfterBreak="0">
     <w:nsid w:val="02F77B93"/>
     <w:multiLevelType w:val="hybridMultilevel"/>
@@ -3257,7 +2983,7 @@
 </file>
 
 <file path=word/styles.xml><?xml version="1.0" encoding="utf-8"?>
-<w:styles xmlns:mc="http://schemas.openxmlformats.org/markup-compatibility/2006" xmlns:r="http://schemas.openxmlformats.org/officeDocument/2006/relationships" xmlns:w="http://schemas.openxmlformats.org/wordprocessingml/2006/main" xmlns:w14="http://schemas.microsoft.com/office/word/2010/wordml" xmlns:w15="http://schemas.microsoft.com/office/word/2012/wordml" xmlns:w16cid="http://schemas.microsoft.com/office/word/2016/wordml/cid" xmlns:w16se="http://schemas.microsoft.com/office/word/2015/wordml/symex" mc:Ignorable="w14 w15 w16se w16cid">
+<w:styles xmlns:mc="http://schemas.openxmlformats.org/markup-compatibility/2006" xmlns:r="http://schemas.openxmlformats.org/officeDocument/2006/relationships" xmlns:w="http://schemas.openxmlformats.org/wordprocessingml/2006/main" xmlns:w14="http://schemas.microsoft.com/office/word/2010/wordml" xmlns:w15="http://schemas.microsoft.com/office/word/2012/wordml" xmlns:w16se="http://schemas.microsoft.com/office/word/2015/wordml/symex" mc:Ignorable="w14 w15 w16se">
   <w:docDefaults>
     <w:rPrDefault>
       <w:rPr>
@@ -3270,7 +2996,7 @@
     </w:rPrDefault>
     <w:pPrDefault/>
   </w:docDefaults>
-  <w:latentStyles w:defLockedState="0" w:defUIPriority="99" w:defSemiHidden="0" w:defUnhideWhenUsed="0" w:defQFormat="0" w:count="375">
+  <w:latentStyles w:defLockedState="0" w:defUIPriority="99" w:defSemiHidden="0" w:defUnhideWhenUsed="0" w:defQFormat="0" w:count="371">
     <w:lsdException w:name="Normal" w:uiPriority="0" w:qFormat="1"/>
     <w:lsdException w:name="heading 1" w:uiPriority="9" w:qFormat="1"/>
     <w:lsdException w:name="heading 2" w:semiHidden="1" w:uiPriority="9" w:unhideWhenUsed="1" w:qFormat="1"/>
@@ -3376,6 +3102,7 @@
     <w:lsdException w:name="HTML Sample" w:semiHidden="1" w:unhideWhenUsed="1"/>
     <w:lsdException w:name="HTML Typewriter" w:semiHidden="1" w:unhideWhenUsed="1"/>
     <w:lsdException w:name="HTML Variable" w:semiHidden="1" w:unhideWhenUsed="1"/>
+    <w:lsdException w:name="Normal Table" w:semiHidden="1" w:unhideWhenUsed="1"/>
     <w:lsdException w:name="annotation subject" w:semiHidden="1" w:unhideWhenUsed="1"/>
     <w:lsdException w:name="No List" w:semiHidden="1" w:unhideWhenUsed="1"/>
     <w:lsdException w:name="Outline List 1" w:semiHidden="1" w:unhideWhenUsed="1"/>
@@ -3419,8 +3146,10 @@
     <w:lsdException w:name="Table Elegant" w:semiHidden="1" w:unhideWhenUsed="1"/>
     <w:lsdException w:name="Table Professional" w:semiHidden="1" w:unhideWhenUsed="1"/>
     <w:lsdException w:name="Table Subtle 1" w:semiHidden="1" w:unhideWhenUsed="1"/>
+    <w:lsdException w:name="Table Subtle 2" w:semiHidden="1" w:unhideWhenUsed="1"/>
     <w:lsdException w:name="Table Web 1" w:semiHidden="1" w:unhideWhenUsed="1"/>
     <w:lsdException w:name="Table Web 2" w:semiHidden="1" w:unhideWhenUsed="1"/>
+    <w:lsdException w:name="Table Web 3" w:semiHidden="1" w:unhideWhenUsed="1"/>
     <w:lsdException w:name="Balloon Text" w:semiHidden="1" w:unhideWhenUsed="1"/>
     <w:lsdException w:name="Table Grid" w:uiPriority="39"/>
     <w:lsdException w:name="Table Theme" w:semiHidden="1" w:unhideWhenUsed="1"/>
@@ -3639,10 +3368,6 @@
     <w:lsdException w:name="List Table 5 Dark Accent 6" w:uiPriority="50"/>
     <w:lsdException w:name="List Table 6 Colorful Accent 6" w:uiPriority="51"/>
     <w:lsdException w:name="List Table 7 Colorful Accent 6" w:uiPriority="52"/>
-    <w:lsdException w:name="Mention" w:semiHidden="1" w:unhideWhenUsed="1"/>
-    <w:lsdException w:name="Smart Hyperlink" w:semiHidden="1" w:unhideWhenUsed="1"/>
-    <w:lsdException w:name="Hashtag" w:semiHidden="1" w:unhideWhenUsed="1"/>
-    <w:lsdException w:name="Unresolved Mention" w:semiHidden="1" w:unhideWhenUsed="1"/>
   </w:latentStyles>
   <w:style w:type="paragraph" w:default="1" w:styleId="a">
     <w:name w:val="Normal"/>
@@ -4186,7 +3911,7 @@
       <w:shd w:val="clear" w:color="auto" w:fill="E6E6E6"/>
     </w:rPr>
   </w:style>
-  <w:style w:type="character" w:styleId="ab">
+  <w:style w:type="character" w:customStyle="1" w:styleId="UnresolvedMention">
     <w:name w:val="Unresolved Mention"/>
     <w:basedOn w:val="a0"/>
     <w:uiPriority w:val="99"/>
@@ -4467,7 +4192,7 @@
 </file>
 
 <file path=customXml/itemProps1.xml><?xml version="1.0" encoding="utf-8"?>
-<ds:datastoreItem xmlns:ds="http://schemas.openxmlformats.org/officeDocument/2006/customXml" ds:itemID="{415421A8-2A99-4694-8311-3F04B41771CA}">
+<ds:datastoreItem xmlns:ds="http://schemas.openxmlformats.org/officeDocument/2006/customXml" ds:itemID="{2A0DBB60-A2CF-4AD2-AF09-0A811D2E44DF}">
   <ds:schemaRefs>
     <ds:schemaRef ds:uri="http://schemas.openxmlformats.org/officeDocument/2006/bibliography"/>
   </ds:schemaRefs>
